--- a/Read-File-Text/src/sample.docx
+++ b/Read-File-Text/src/sample.docx
@@ -7,30 +7,12 @@
         <w:pBdr/>
         <w:spacing/>
         <w:ind/>
-        <w:rPr>
-          <w:b/>
-          <w:bCs/>
-        </w:rPr>
+        <w:rPr/>
       </w:pPr>
       <w:r>
-        <w:rPr>
-          <w:b/>
-          <w:bCs/>
-        </w:rPr>
         <w:t xml:space="preserve">BAB I PENDAHULUAN</w:t>
       </w:r>
-      <w:r>
-        <w:rPr>
-          <w:b/>
-          <w:bCs/>
-        </w:rPr>
-      </w:r>
-      <w:r>
-        <w:rPr>
-          <w:b/>
-          <w:bCs/>
-        </w:rPr>
-      </w:r>
+      <w:r/>
     </w:p>
     <w:p>
       <w:pPr>
@@ -77,24 +59,12 @@
         <w:pBdr/>
         <w:spacing/>
         <w:ind/>
-        <w:rPr>
-          <w:b/>
-          <w:bCs/>
-        </w:rPr>
+        <w:rPr/>
       </w:pPr>
       <w:r>
-        <w:rPr>
-          <w:b/>
-          <w:bCs/>
-        </w:rPr>
         <w:t xml:space="preserve">BAB II LANDASAN TEORI</w:t>
       </w:r>
-      <w:r>
-        <w:rPr>
-          <w:b/>
-          <w:bCs/>
-        </w:rPr>
-      </w:r>
+      <w:r/>
     </w:p>
     <w:p>
       <w:pPr>
@@ -150,7 +120,6 @@
         <w:ind/>
         <w:rPr/>
       </w:pPr>
-      <w:r/>
       <w:r>
         <w:separator/>
       </w:r>
@@ -165,7 +134,6 @@
         <w:ind/>
         <w:rPr/>
       </w:pPr>
-      <w:r/>
       <w:r>
         <w:continuationSeparator/>
       </w:r>
@@ -185,7 +153,6 @@
         <w:ind/>
         <w:rPr/>
       </w:pPr>
-      <w:r/>
       <w:r>
         <w:separator/>
       </w:r>
@@ -200,7 +167,6 @@
         <w:ind/>
         <w:rPr/>
       </w:pPr>
-      <w:r/>
       <w:r>
         <w:continuationSeparator/>
       </w:r>
@@ -368,9 +334,9 @@
     <w:lsdException w:name="Bibliography" w:uiPriority="37"/>
     <w:lsdException w:name="TOC Heading" w:uiPriority="39" w:qFormat="1"/>
   </w:latentStyles>
-  <w:style w:type="table" w:styleId="12">
+  <w:style w:type="table" w:styleId="701">
     <w:name w:val="Table Grid"/>
-    <w:basedOn w:val="665"/>
+    <w:basedOn w:val="887"/>
     <w:uiPriority w:val="59"/>
     <w:pPr>
       <w:pBdr/>
@@ -567,9 +533,9 @@
       </w:tcPr>
     </w:tblStylePr>
   </w:style>
-  <w:style w:type="table" w:styleId="13">
+  <w:style w:type="table" w:styleId="702">
     <w:name w:val="Table Grid Light"/>
-    <w:basedOn w:val="665"/>
+    <w:basedOn w:val="887"/>
     <w:uiPriority w:val="59"/>
     <w:pPr>
       <w:pBdr/>
@@ -766,9 +732,9 @@
       </w:tcPr>
     </w:tblStylePr>
   </w:style>
-  <w:style w:type="table" w:styleId="14">
+  <w:style w:type="table" w:styleId="703">
     <w:name w:val="Plain Table 1"/>
-    <w:basedOn w:val="665"/>
+    <w:basedOn w:val="887"/>
     <w:uiPriority w:val="59"/>
     <w:pPr>
       <w:pBdr/>
@@ -991,9 +957,9 @@
       </w:tcPr>
     </w:tblStylePr>
   </w:style>
-  <w:style w:type="table" w:styleId="15">
+  <w:style w:type="table" w:styleId="704">
     <w:name w:val="Plain Table 2"/>
-    <w:basedOn w:val="665"/>
+    <w:basedOn w:val="887"/>
     <w:uiPriority w:val="59"/>
     <w:pPr>
       <w:pBdr/>
@@ -1224,9 +1190,9 @@
       </w:tcPr>
     </w:tblStylePr>
   </w:style>
-  <w:style w:type="table" w:styleId="16">
+  <w:style w:type="table" w:styleId="705">
     <w:name w:val="Plain Table 3"/>
-    <w:basedOn w:val="665"/>
+    <w:basedOn w:val="887"/>
     <w:uiPriority w:val="99"/>
     <w:pPr>
       <w:pBdr/>
@@ -1454,9 +1420,9 @@
       </w:tcPr>
     </w:tblStylePr>
   </w:style>
-  <w:style w:type="table" w:styleId="17">
+  <w:style w:type="table" w:styleId="706">
     <w:name w:val="Plain Table 4"/>
-    <w:basedOn w:val="665"/>
+    <w:basedOn w:val="887"/>
     <w:uiPriority w:val="99"/>
     <w:pPr>
       <w:pBdr/>
@@ -1670,9 +1636,9 @@
       </w:tcPr>
     </w:tblStylePr>
   </w:style>
-  <w:style w:type="table" w:styleId="18">
+  <w:style w:type="table" w:styleId="707">
     <w:name w:val="Plain Table 5"/>
-    <w:basedOn w:val="665"/>
+    <w:basedOn w:val="887"/>
     <w:uiPriority w:val="99"/>
     <w:pPr>
       <w:pBdr/>
@@ -1903,9 +1869,9 @@
       </w:tcPr>
     </w:tblStylePr>
   </w:style>
-  <w:style w:type="table" w:styleId="19">
+  <w:style w:type="table" w:styleId="708">
     <w:name w:val="Grid Table 1 Light"/>
-    <w:basedOn w:val="665"/>
+    <w:basedOn w:val="887"/>
     <w:uiPriority w:val="99"/>
     <w:pPr>
       <w:pBdr/>
@@ -2126,9 +2092,9 @@
       </w:tcPr>
     </w:tblStylePr>
   </w:style>
-  <w:style w:type="table" w:styleId="20">
+  <w:style w:type="table" w:styleId="709">
     <w:name w:val="Grid Table 1 Light - Accent 1"/>
-    <w:basedOn w:val="665"/>
+    <w:basedOn w:val="887"/>
     <w:uiPriority w:val="99"/>
     <w:pPr>
       <w:pBdr/>
@@ -2349,9 +2315,9 @@
       </w:tcPr>
     </w:tblStylePr>
   </w:style>
-  <w:style w:type="table" w:styleId="21">
+  <w:style w:type="table" w:styleId="710">
     <w:name w:val="Grid Table 1 Light - Accent 2"/>
-    <w:basedOn w:val="665"/>
+    <w:basedOn w:val="887"/>
     <w:uiPriority w:val="99"/>
     <w:pPr>
       <w:pBdr/>
@@ -2572,9 +2538,9 @@
       </w:tcPr>
     </w:tblStylePr>
   </w:style>
-  <w:style w:type="table" w:styleId="22">
+  <w:style w:type="table" w:styleId="711">
     <w:name w:val="Grid Table 1 Light - Accent 3"/>
-    <w:basedOn w:val="665"/>
+    <w:basedOn w:val="887"/>
     <w:uiPriority w:val="99"/>
     <w:pPr>
       <w:pBdr/>
@@ -2795,9 +2761,9 @@
       </w:tcPr>
     </w:tblStylePr>
   </w:style>
-  <w:style w:type="table" w:styleId="23">
+  <w:style w:type="table" w:styleId="712">
     <w:name w:val="Grid Table 1 Light - Accent 4"/>
-    <w:basedOn w:val="665"/>
+    <w:basedOn w:val="887"/>
     <w:uiPriority w:val="99"/>
     <w:pPr>
       <w:pBdr/>
@@ -3018,9 +2984,9 @@
       </w:tcPr>
     </w:tblStylePr>
   </w:style>
-  <w:style w:type="table" w:styleId="24">
+  <w:style w:type="table" w:styleId="713">
     <w:name w:val="Grid Table 1 Light - Accent 5"/>
-    <w:basedOn w:val="665"/>
+    <w:basedOn w:val="887"/>
     <w:uiPriority w:val="99"/>
     <w:pPr>
       <w:pBdr/>
@@ -3241,9 +3207,9 @@
       </w:tcPr>
     </w:tblStylePr>
   </w:style>
-  <w:style w:type="table" w:styleId="25">
+  <w:style w:type="table" w:styleId="714">
     <w:name w:val="Grid Table 1 Light - Accent 6"/>
-    <w:basedOn w:val="665"/>
+    <w:basedOn w:val="887"/>
     <w:uiPriority w:val="99"/>
     <w:pPr>
       <w:pBdr/>
@@ -3464,9 +3430,9 @@
       </w:tcPr>
     </w:tblStylePr>
   </w:style>
-  <w:style w:type="table" w:styleId="26">
+  <w:style w:type="table" w:styleId="715">
     <w:name w:val="Grid Table 2"/>
-    <w:basedOn w:val="665"/>
+    <w:basedOn w:val="887"/>
     <w:uiPriority w:val="99"/>
     <w:pPr>
       <w:pBdr/>
@@ -3696,9 +3662,9 @@
       </w:tcPr>
     </w:tblStylePr>
   </w:style>
-  <w:style w:type="table" w:styleId="27">
+  <w:style w:type="table" w:styleId="716">
     <w:name w:val="Grid Table 2 - Accent 1"/>
-    <w:basedOn w:val="665"/>
+    <w:basedOn w:val="887"/>
     <w:uiPriority w:val="99"/>
     <w:pPr>
       <w:pBdr/>
@@ -3928,9 +3894,9 @@
       </w:tcPr>
     </w:tblStylePr>
   </w:style>
-  <w:style w:type="table" w:styleId="28">
+  <w:style w:type="table" w:styleId="717">
     <w:name w:val="Grid Table 2 - Accent 2"/>
-    <w:basedOn w:val="665"/>
+    <w:basedOn w:val="887"/>
     <w:uiPriority w:val="99"/>
     <w:pPr>
       <w:pBdr/>
@@ -4160,9 +4126,9 @@
       </w:tcPr>
     </w:tblStylePr>
   </w:style>
-  <w:style w:type="table" w:styleId="29">
+  <w:style w:type="table" w:styleId="718">
     <w:name w:val="Grid Table 2 - Accent 3"/>
-    <w:basedOn w:val="665"/>
+    <w:basedOn w:val="887"/>
     <w:uiPriority w:val="99"/>
     <w:pPr>
       <w:pBdr/>
@@ -4392,9 +4358,9 @@
       </w:tcPr>
     </w:tblStylePr>
   </w:style>
-  <w:style w:type="table" w:styleId="30">
+  <w:style w:type="table" w:styleId="719">
     <w:name w:val="Grid Table 2 - Accent 4"/>
-    <w:basedOn w:val="665"/>
+    <w:basedOn w:val="887"/>
     <w:uiPriority w:val="99"/>
     <w:pPr>
       <w:pBdr/>
@@ -4624,9 +4590,9 @@
       </w:tcPr>
     </w:tblStylePr>
   </w:style>
-  <w:style w:type="table" w:styleId="31">
+  <w:style w:type="table" w:styleId="720">
     <w:name w:val="Grid Table 2 - Accent 5"/>
-    <w:basedOn w:val="665"/>
+    <w:basedOn w:val="887"/>
     <w:uiPriority w:val="99"/>
     <w:pPr>
       <w:pBdr/>
@@ -4856,9 +4822,9 @@
       </w:tcPr>
     </w:tblStylePr>
   </w:style>
-  <w:style w:type="table" w:styleId="32">
+  <w:style w:type="table" w:styleId="721">
     <w:name w:val="Grid Table 2 - Accent 6"/>
-    <w:basedOn w:val="665"/>
+    <w:basedOn w:val="887"/>
     <w:uiPriority w:val="99"/>
     <w:pPr>
       <w:pBdr/>
@@ -5088,9 +5054,9 @@
       </w:tcPr>
     </w:tblStylePr>
   </w:style>
-  <w:style w:type="table" w:styleId="33">
+  <w:style w:type="table" w:styleId="722">
     <w:name w:val="Grid Table 3"/>
-    <w:basedOn w:val="665"/>
+    <w:basedOn w:val="887"/>
     <w:uiPriority w:val="99"/>
     <w:pPr>
       <w:pBdr/>
@@ -5189,29 +5155,6 @@
         <w:tblBorders/>
       </w:tblPr>
       <w:tcPr>
-        <w:shd w:color="ffffff"/>
-        <w:tcBorders>
-          <w:top w:val="none" w:color="000000" w:sz="4" w:space="0"/>
-          <w:left w:val="none" w:color="000000" w:sz="4" w:space="0"/>
-          <w:bottom w:val="none" w:color="000000" w:sz="4" w:space="0"/>
-          <w:right w:val="none" w:color="000000" w:sz="4" w:space="0"/>
-        </w:tcBorders>
-      </w:tcPr>
-    </w:tblStylePr>
-    <w:tblStylePr w:type="firstRow">
-      <w:rPr>
-        <w:b/>
-        <w:color w:val="404040"/>
-      </w:rPr>
-      <w:pPr>
-        <w:pBdr/>
-        <w:spacing/>
-        <w:ind/>
-      </w:pPr>
-      <w:tblPr>
-        <w:tblBorders/>
-      </w:tblPr>
-      <w:tcPr>
         <w:shd w:val="clear" w:color="ffffff"/>
         <w:tcBorders>
           <w:top w:val="none" w:color="000000" w:sz="4" w:space="0"/>
@@ -5221,30 +5164,7 @@
         </w:tcBorders>
       </w:tcPr>
     </w:tblStylePr>
-    <w:tblStylePr w:type="lastCol">
-      <w:rPr>
-        <w:i/>
-        <w:color w:val="404040"/>
-      </w:rPr>
-      <w:pPr>
-        <w:pBdr/>
-        <w:spacing/>
-        <w:ind/>
-      </w:pPr>
-      <w:tblPr>
-        <w:tblBorders/>
-      </w:tblPr>
-      <w:tcPr>
-        <w:shd w:color="ffffff"/>
-        <w:tcBorders>
-          <w:top w:val="none" w:color="000000" w:sz="4" w:space="0"/>
-          <w:left w:val="none" w:color="000000" w:sz="4" w:space="0"/>
-          <w:bottom w:val="none" w:color="000000" w:sz="4" w:space="0"/>
-          <w:right w:val="none" w:color="000000" w:sz="4" w:space="0"/>
-        </w:tcBorders>
-      </w:tcPr>
-    </w:tblStylePr>
-    <w:tblStylePr w:type="lastRow">
+    <w:tblStylePr w:type="firstRow">
       <w:rPr>
         <w:b/>
         <w:color w:val="404040"/>
@@ -5267,6 +5187,52 @@
         </w:tcBorders>
       </w:tcPr>
     </w:tblStylePr>
+    <w:tblStylePr w:type="lastCol">
+      <w:rPr>
+        <w:i/>
+        <w:color w:val="404040"/>
+      </w:rPr>
+      <w:pPr>
+        <w:pBdr/>
+        <w:spacing/>
+        <w:ind/>
+      </w:pPr>
+      <w:tblPr>
+        <w:tblBorders/>
+      </w:tblPr>
+      <w:tcPr>
+        <w:shd w:val="clear" w:color="ffffff"/>
+        <w:tcBorders>
+          <w:top w:val="none" w:color="000000" w:sz="4" w:space="0"/>
+          <w:left w:val="none" w:color="000000" w:sz="4" w:space="0"/>
+          <w:bottom w:val="none" w:color="000000" w:sz="4" w:space="0"/>
+          <w:right w:val="none" w:color="000000" w:sz="4" w:space="0"/>
+        </w:tcBorders>
+      </w:tcPr>
+    </w:tblStylePr>
+    <w:tblStylePr w:type="lastRow">
+      <w:rPr>
+        <w:b/>
+        <w:color w:val="404040"/>
+      </w:rPr>
+      <w:pPr>
+        <w:pBdr/>
+        <w:spacing/>
+        <w:ind/>
+      </w:pPr>
+      <w:tblPr>
+        <w:tblBorders/>
+      </w:tblPr>
+      <w:tcPr>
+        <w:shd w:val="clear" w:color="ffffff"/>
+        <w:tcBorders>
+          <w:top w:val="none" w:color="000000" w:sz="4" w:space="0"/>
+          <w:left w:val="none" w:color="000000" w:sz="4" w:space="0"/>
+          <w:bottom w:val="none" w:color="000000" w:sz="4" w:space="0"/>
+          <w:right w:val="none" w:color="000000" w:sz="4" w:space="0"/>
+        </w:tcBorders>
+      </w:tcPr>
+    </w:tblStylePr>
     <w:tblStylePr w:type="nwCell">
       <w:pPr>
         <w:pBdr/>
@@ -5333,9 +5299,9 @@
       </w:tcPr>
     </w:tblStylePr>
   </w:style>
-  <w:style w:type="table" w:styleId="34">
+  <w:style w:type="table" w:styleId="723">
     <w:name w:val="Grid Table 3 - Accent 1"/>
-    <w:basedOn w:val="665"/>
+    <w:basedOn w:val="887"/>
     <w:uiPriority w:val="99"/>
     <w:pPr>
       <w:pBdr/>
@@ -5434,29 +5400,6 @@
         <w:tblBorders/>
       </w:tblPr>
       <w:tcPr>
-        <w:shd w:color="ffffff"/>
-        <w:tcBorders>
-          <w:top w:val="none" w:color="000000" w:sz="4" w:space="0"/>
-          <w:left w:val="none" w:color="000000" w:sz="4" w:space="0"/>
-          <w:bottom w:val="none" w:color="000000" w:sz="4" w:space="0"/>
-          <w:right w:val="none" w:color="000000" w:sz="4" w:space="0"/>
-        </w:tcBorders>
-      </w:tcPr>
-    </w:tblStylePr>
-    <w:tblStylePr w:type="firstRow">
-      <w:rPr>
-        <w:b/>
-        <w:color w:val="404040"/>
-      </w:rPr>
-      <w:pPr>
-        <w:pBdr/>
-        <w:spacing/>
-        <w:ind/>
-      </w:pPr>
-      <w:tblPr>
-        <w:tblBorders/>
-      </w:tblPr>
-      <w:tcPr>
         <w:shd w:val="clear" w:color="ffffff"/>
         <w:tcBorders>
           <w:top w:val="none" w:color="000000" w:sz="4" w:space="0"/>
@@ -5466,30 +5409,7 @@
         </w:tcBorders>
       </w:tcPr>
     </w:tblStylePr>
-    <w:tblStylePr w:type="lastCol">
-      <w:rPr>
-        <w:i/>
-        <w:color w:val="404040"/>
-      </w:rPr>
-      <w:pPr>
-        <w:pBdr/>
-        <w:spacing/>
-        <w:ind/>
-      </w:pPr>
-      <w:tblPr>
-        <w:tblBorders/>
-      </w:tblPr>
-      <w:tcPr>
-        <w:shd w:color="ffffff"/>
-        <w:tcBorders>
-          <w:top w:val="none" w:color="000000" w:sz="4" w:space="0"/>
-          <w:left w:val="none" w:color="000000" w:sz="4" w:space="0"/>
-          <w:bottom w:val="none" w:color="000000" w:sz="4" w:space="0"/>
-          <w:right w:val="none" w:color="000000" w:sz="4" w:space="0"/>
-        </w:tcBorders>
-      </w:tcPr>
-    </w:tblStylePr>
-    <w:tblStylePr w:type="lastRow">
+    <w:tblStylePr w:type="firstRow">
       <w:rPr>
         <w:b/>
         <w:color w:val="404040"/>
@@ -5512,6 +5432,52 @@
         </w:tcBorders>
       </w:tcPr>
     </w:tblStylePr>
+    <w:tblStylePr w:type="lastCol">
+      <w:rPr>
+        <w:i/>
+        <w:color w:val="404040"/>
+      </w:rPr>
+      <w:pPr>
+        <w:pBdr/>
+        <w:spacing/>
+        <w:ind/>
+      </w:pPr>
+      <w:tblPr>
+        <w:tblBorders/>
+      </w:tblPr>
+      <w:tcPr>
+        <w:shd w:val="clear" w:color="ffffff"/>
+        <w:tcBorders>
+          <w:top w:val="none" w:color="000000" w:sz="4" w:space="0"/>
+          <w:left w:val="none" w:color="000000" w:sz="4" w:space="0"/>
+          <w:bottom w:val="none" w:color="000000" w:sz="4" w:space="0"/>
+          <w:right w:val="none" w:color="000000" w:sz="4" w:space="0"/>
+        </w:tcBorders>
+      </w:tcPr>
+    </w:tblStylePr>
+    <w:tblStylePr w:type="lastRow">
+      <w:rPr>
+        <w:b/>
+        <w:color w:val="404040"/>
+      </w:rPr>
+      <w:pPr>
+        <w:pBdr/>
+        <w:spacing/>
+        <w:ind/>
+      </w:pPr>
+      <w:tblPr>
+        <w:tblBorders/>
+      </w:tblPr>
+      <w:tcPr>
+        <w:shd w:val="clear" w:color="ffffff"/>
+        <w:tcBorders>
+          <w:top w:val="none" w:color="000000" w:sz="4" w:space="0"/>
+          <w:left w:val="none" w:color="000000" w:sz="4" w:space="0"/>
+          <w:bottom w:val="none" w:color="000000" w:sz="4" w:space="0"/>
+          <w:right w:val="none" w:color="000000" w:sz="4" w:space="0"/>
+        </w:tcBorders>
+      </w:tcPr>
+    </w:tblStylePr>
     <w:tblStylePr w:type="nwCell">
       <w:pPr>
         <w:pBdr/>
@@ -5578,9 +5544,9 @@
       </w:tcPr>
     </w:tblStylePr>
   </w:style>
-  <w:style w:type="table" w:styleId="35">
+  <w:style w:type="table" w:styleId="724">
     <w:name w:val="Grid Table 3 - Accent 2"/>
-    <w:basedOn w:val="665"/>
+    <w:basedOn w:val="887"/>
     <w:uiPriority w:val="99"/>
     <w:pPr>
       <w:pBdr/>
@@ -5679,29 +5645,6 @@
         <w:tblBorders/>
       </w:tblPr>
       <w:tcPr>
-        <w:shd w:color="ffffff"/>
-        <w:tcBorders>
-          <w:top w:val="none" w:color="000000" w:sz="4" w:space="0"/>
-          <w:left w:val="none" w:color="000000" w:sz="4" w:space="0"/>
-          <w:bottom w:val="none" w:color="000000" w:sz="4" w:space="0"/>
-          <w:right w:val="none" w:color="000000" w:sz="4" w:space="0"/>
-        </w:tcBorders>
-      </w:tcPr>
-    </w:tblStylePr>
-    <w:tblStylePr w:type="firstRow">
-      <w:rPr>
-        <w:b/>
-        <w:color w:val="404040"/>
-      </w:rPr>
-      <w:pPr>
-        <w:pBdr/>
-        <w:spacing/>
-        <w:ind/>
-      </w:pPr>
-      <w:tblPr>
-        <w:tblBorders/>
-      </w:tblPr>
-      <w:tcPr>
         <w:shd w:val="clear" w:color="ffffff"/>
         <w:tcBorders>
           <w:top w:val="none" w:color="000000" w:sz="4" w:space="0"/>
@@ -5711,30 +5654,7 @@
         </w:tcBorders>
       </w:tcPr>
     </w:tblStylePr>
-    <w:tblStylePr w:type="lastCol">
-      <w:rPr>
-        <w:i/>
-        <w:color w:val="404040"/>
-      </w:rPr>
-      <w:pPr>
-        <w:pBdr/>
-        <w:spacing/>
-        <w:ind/>
-      </w:pPr>
-      <w:tblPr>
-        <w:tblBorders/>
-      </w:tblPr>
-      <w:tcPr>
-        <w:shd w:color="ffffff"/>
-        <w:tcBorders>
-          <w:top w:val="none" w:color="000000" w:sz="4" w:space="0"/>
-          <w:left w:val="none" w:color="000000" w:sz="4" w:space="0"/>
-          <w:bottom w:val="none" w:color="000000" w:sz="4" w:space="0"/>
-          <w:right w:val="none" w:color="000000" w:sz="4" w:space="0"/>
-        </w:tcBorders>
-      </w:tcPr>
-    </w:tblStylePr>
-    <w:tblStylePr w:type="lastRow">
+    <w:tblStylePr w:type="firstRow">
       <w:rPr>
         <w:b/>
         <w:color w:val="404040"/>
@@ -5757,6 +5677,52 @@
         </w:tcBorders>
       </w:tcPr>
     </w:tblStylePr>
+    <w:tblStylePr w:type="lastCol">
+      <w:rPr>
+        <w:i/>
+        <w:color w:val="404040"/>
+      </w:rPr>
+      <w:pPr>
+        <w:pBdr/>
+        <w:spacing/>
+        <w:ind/>
+      </w:pPr>
+      <w:tblPr>
+        <w:tblBorders/>
+      </w:tblPr>
+      <w:tcPr>
+        <w:shd w:val="clear" w:color="ffffff"/>
+        <w:tcBorders>
+          <w:top w:val="none" w:color="000000" w:sz="4" w:space="0"/>
+          <w:left w:val="none" w:color="000000" w:sz="4" w:space="0"/>
+          <w:bottom w:val="none" w:color="000000" w:sz="4" w:space="0"/>
+          <w:right w:val="none" w:color="000000" w:sz="4" w:space="0"/>
+        </w:tcBorders>
+      </w:tcPr>
+    </w:tblStylePr>
+    <w:tblStylePr w:type="lastRow">
+      <w:rPr>
+        <w:b/>
+        <w:color w:val="404040"/>
+      </w:rPr>
+      <w:pPr>
+        <w:pBdr/>
+        <w:spacing/>
+        <w:ind/>
+      </w:pPr>
+      <w:tblPr>
+        <w:tblBorders/>
+      </w:tblPr>
+      <w:tcPr>
+        <w:shd w:val="clear" w:color="ffffff"/>
+        <w:tcBorders>
+          <w:top w:val="none" w:color="000000" w:sz="4" w:space="0"/>
+          <w:left w:val="none" w:color="000000" w:sz="4" w:space="0"/>
+          <w:bottom w:val="none" w:color="000000" w:sz="4" w:space="0"/>
+          <w:right w:val="none" w:color="000000" w:sz="4" w:space="0"/>
+        </w:tcBorders>
+      </w:tcPr>
+    </w:tblStylePr>
     <w:tblStylePr w:type="nwCell">
       <w:pPr>
         <w:pBdr/>
@@ -5823,9 +5789,9 @@
       </w:tcPr>
     </w:tblStylePr>
   </w:style>
-  <w:style w:type="table" w:styleId="36">
+  <w:style w:type="table" w:styleId="725">
     <w:name w:val="Grid Table 3 - Accent 3"/>
-    <w:basedOn w:val="665"/>
+    <w:basedOn w:val="887"/>
     <w:uiPriority w:val="99"/>
     <w:pPr>
       <w:pBdr/>
@@ -5924,29 +5890,6 @@
         <w:tblBorders/>
       </w:tblPr>
       <w:tcPr>
-        <w:shd w:color="ffffff"/>
-        <w:tcBorders>
-          <w:top w:val="none" w:color="000000" w:sz="4" w:space="0"/>
-          <w:left w:val="none" w:color="000000" w:sz="4" w:space="0"/>
-          <w:bottom w:val="none" w:color="000000" w:sz="4" w:space="0"/>
-          <w:right w:val="none" w:color="000000" w:sz="4" w:space="0"/>
-        </w:tcBorders>
-      </w:tcPr>
-    </w:tblStylePr>
-    <w:tblStylePr w:type="firstRow">
-      <w:rPr>
-        <w:b/>
-        <w:color w:val="404040"/>
-      </w:rPr>
-      <w:pPr>
-        <w:pBdr/>
-        <w:spacing/>
-        <w:ind/>
-      </w:pPr>
-      <w:tblPr>
-        <w:tblBorders/>
-      </w:tblPr>
-      <w:tcPr>
         <w:shd w:val="clear" w:color="ffffff"/>
         <w:tcBorders>
           <w:top w:val="none" w:color="000000" w:sz="4" w:space="0"/>
@@ -5956,30 +5899,7 @@
         </w:tcBorders>
       </w:tcPr>
     </w:tblStylePr>
-    <w:tblStylePr w:type="lastCol">
-      <w:rPr>
-        <w:i/>
-        <w:color w:val="404040"/>
-      </w:rPr>
-      <w:pPr>
-        <w:pBdr/>
-        <w:spacing/>
-        <w:ind/>
-      </w:pPr>
-      <w:tblPr>
-        <w:tblBorders/>
-      </w:tblPr>
-      <w:tcPr>
-        <w:shd w:color="ffffff"/>
-        <w:tcBorders>
-          <w:top w:val="none" w:color="000000" w:sz="4" w:space="0"/>
-          <w:left w:val="none" w:color="000000" w:sz="4" w:space="0"/>
-          <w:bottom w:val="none" w:color="000000" w:sz="4" w:space="0"/>
-          <w:right w:val="none" w:color="000000" w:sz="4" w:space="0"/>
-        </w:tcBorders>
-      </w:tcPr>
-    </w:tblStylePr>
-    <w:tblStylePr w:type="lastRow">
+    <w:tblStylePr w:type="firstRow">
       <w:rPr>
         <w:b/>
         <w:color w:val="404040"/>
@@ -6002,6 +5922,52 @@
         </w:tcBorders>
       </w:tcPr>
     </w:tblStylePr>
+    <w:tblStylePr w:type="lastCol">
+      <w:rPr>
+        <w:i/>
+        <w:color w:val="404040"/>
+      </w:rPr>
+      <w:pPr>
+        <w:pBdr/>
+        <w:spacing/>
+        <w:ind/>
+      </w:pPr>
+      <w:tblPr>
+        <w:tblBorders/>
+      </w:tblPr>
+      <w:tcPr>
+        <w:shd w:val="clear" w:color="ffffff"/>
+        <w:tcBorders>
+          <w:top w:val="none" w:color="000000" w:sz="4" w:space="0"/>
+          <w:left w:val="none" w:color="000000" w:sz="4" w:space="0"/>
+          <w:bottom w:val="none" w:color="000000" w:sz="4" w:space="0"/>
+          <w:right w:val="none" w:color="000000" w:sz="4" w:space="0"/>
+        </w:tcBorders>
+      </w:tcPr>
+    </w:tblStylePr>
+    <w:tblStylePr w:type="lastRow">
+      <w:rPr>
+        <w:b/>
+        <w:color w:val="404040"/>
+      </w:rPr>
+      <w:pPr>
+        <w:pBdr/>
+        <w:spacing/>
+        <w:ind/>
+      </w:pPr>
+      <w:tblPr>
+        <w:tblBorders/>
+      </w:tblPr>
+      <w:tcPr>
+        <w:shd w:val="clear" w:color="ffffff"/>
+        <w:tcBorders>
+          <w:top w:val="none" w:color="000000" w:sz="4" w:space="0"/>
+          <w:left w:val="none" w:color="000000" w:sz="4" w:space="0"/>
+          <w:bottom w:val="none" w:color="000000" w:sz="4" w:space="0"/>
+          <w:right w:val="none" w:color="000000" w:sz="4" w:space="0"/>
+        </w:tcBorders>
+      </w:tcPr>
+    </w:tblStylePr>
     <w:tblStylePr w:type="nwCell">
       <w:pPr>
         <w:pBdr/>
@@ -6068,9 +6034,9 @@
       </w:tcPr>
     </w:tblStylePr>
   </w:style>
-  <w:style w:type="table" w:styleId="37">
+  <w:style w:type="table" w:styleId="726">
     <w:name w:val="Grid Table 3 - Accent 4"/>
-    <w:basedOn w:val="665"/>
+    <w:basedOn w:val="887"/>
     <w:uiPriority w:val="99"/>
     <w:pPr>
       <w:pBdr/>
@@ -6169,29 +6135,6 @@
         <w:tblBorders/>
       </w:tblPr>
       <w:tcPr>
-        <w:shd w:color="ffffff"/>
-        <w:tcBorders>
-          <w:top w:val="none" w:color="000000" w:sz="4" w:space="0"/>
-          <w:left w:val="none" w:color="000000" w:sz="4" w:space="0"/>
-          <w:bottom w:val="none" w:color="000000" w:sz="4" w:space="0"/>
-          <w:right w:val="none" w:color="000000" w:sz="4" w:space="0"/>
-        </w:tcBorders>
-      </w:tcPr>
-    </w:tblStylePr>
-    <w:tblStylePr w:type="firstRow">
-      <w:rPr>
-        <w:b/>
-        <w:color w:val="404040"/>
-      </w:rPr>
-      <w:pPr>
-        <w:pBdr/>
-        <w:spacing/>
-        <w:ind/>
-      </w:pPr>
-      <w:tblPr>
-        <w:tblBorders/>
-      </w:tblPr>
-      <w:tcPr>
         <w:shd w:val="clear" w:color="ffffff"/>
         <w:tcBorders>
           <w:top w:val="none" w:color="000000" w:sz="4" w:space="0"/>
@@ -6201,30 +6144,7 @@
         </w:tcBorders>
       </w:tcPr>
     </w:tblStylePr>
-    <w:tblStylePr w:type="lastCol">
-      <w:rPr>
-        <w:i/>
-        <w:color w:val="404040"/>
-      </w:rPr>
-      <w:pPr>
-        <w:pBdr/>
-        <w:spacing/>
-        <w:ind/>
-      </w:pPr>
-      <w:tblPr>
-        <w:tblBorders/>
-      </w:tblPr>
-      <w:tcPr>
-        <w:shd w:color="ffffff"/>
-        <w:tcBorders>
-          <w:top w:val="none" w:color="000000" w:sz="4" w:space="0"/>
-          <w:left w:val="none" w:color="000000" w:sz="4" w:space="0"/>
-          <w:bottom w:val="none" w:color="000000" w:sz="4" w:space="0"/>
-          <w:right w:val="none" w:color="000000" w:sz="4" w:space="0"/>
-        </w:tcBorders>
-      </w:tcPr>
-    </w:tblStylePr>
-    <w:tblStylePr w:type="lastRow">
+    <w:tblStylePr w:type="firstRow">
       <w:rPr>
         <w:b/>
         <w:color w:val="404040"/>
@@ -6247,6 +6167,52 @@
         </w:tcBorders>
       </w:tcPr>
     </w:tblStylePr>
+    <w:tblStylePr w:type="lastCol">
+      <w:rPr>
+        <w:i/>
+        <w:color w:val="404040"/>
+      </w:rPr>
+      <w:pPr>
+        <w:pBdr/>
+        <w:spacing/>
+        <w:ind/>
+      </w:pPr>
+      <w:tblPr>
+        <w:tblBorders/>
+      </w:tblPr>
+      <w:tcPr>
+        <w:shd w:val="clear" w:color="ffffff"/>
+        <w:tcBorders>
+          <w:top w:val="none" w:color="000000" w:sz="4" w:space="0"/>
+          <w:left w:val="none" w:color="000000" w:sz="4" w:space="0"/>
+          <w:bottom w:val="none" w:color="000000" w:sz="4" w:space="0"/>
+          <w:right w:val="none" w:color="000000" w:sz="4" w:space="0"/>
+        </w:tcBorders>
+      </w:tcPr>
+    </w:tblStylePr>
+    <w:tblStylePr w:type="lastRow">
+      <w:rPr>
+        <w:b/>
+        <w:color w:val="404040"/>
+      </w:rPr>
+      <w:pPr>
+        <w:pBdr/>
+        <w:spacing/>
+        <w:ind/>
+      </w:pPr>
+      <w:tblPr>
+        <w:tblBorders/>
+      </w:tblPr>
+      <w:tcPr>
+        <w:shd w:val="clear" w:color="ffffff"/>
+        <w:tcBorders>
+          <w:top w:val="none" w:color="000000" w:sz="4" w:space="0"/>
+          <w:left w:val="none" w:color="000000" w:sz="4" w:space="0"/>
+          <w:bottom w:val="none" w:color="000000" w:sz="4" w:space="0"/>
+          <w:right w:val="none" w:color="000000" w:sz="4" w:space="0"/>
+        </w:tcBorders>
+      </w:tcPr>
+    </w:tblStylePr>
     <w:tblStylePr w:type="nwCell">
       <w:pPr>
         <w:pBdr/>
@@ -6313,9 +6279,9 @@
       </w:tcPr>
     </w:tblStylePr>
   </w:style>
-  <w:style w:type="table" w:styleId="38">
+  <w:style w:type="table" w:styleId="727">
     <w:name w:val="Grid Table 3 - Accent 5"/>
-    <w:basedOn w:val="665"/>
+    <w:basedOn w:val="887"/>
     <w:uiPriority w:val="99"/>
     <w:pPr>
       <w:pBdr/>
@@ -6414,29 +6380,6 @@
         <w:tblBorders/>
       </w:tblPr>
       <w:tcPr>
-        <w:shd w:color="ffffff"/>
-        <w:tcBorders>
-          <w:top w:val="none" w:color="000000" w:sz="4" w:space="0"/>
-          <w:left w:val="none" w:color="000000" w:sz="4" w:space="0"/>
-          <w:bottom w:val="none" w:color="000000" w:sz="4" w:space="0"/>
-          <w:right w:val="none" w:color="000000" w:sz="4" w:space="0"/>
-        </w:tcBorders>
-      </w:tcPr>
-    </w:tblStylePr>
-    <w:tblStylePr w:type="firstRow">
-      <w:rPr>
-        <w:b/>
-        <w:color w:val="404040"/>
-      </w:rPr>
-      <w:pPr>
-        <w:pBdr/>
-        <w:spacing/>
-        <w:ind/>
-      </w:pPr>
-      <w:tblPr>
-        <w:tblBorders/>
-      </w:tblPr>
-      <w:tcPr>
         <w:shd w:val="clear" w:color="ffffff"/>
         <w:tcBorders>
           <w:top w:val="none" w:color="000000" w:sz="4" w:space="0"/>
@@ -6446,30 +6389,7 @@
         </w:tcBorders>
       </w:tcPr>
     </w:tblStylePr>
-    <w:tblStylePr w:type="lastCol">
-      <w:rPr>
-        <w:i/>
-        <w:color w:val="404040"/>
-      </w:rPr>
-      <w:pPr>
-        <w:pBdr/>
-        <w:spacing/>
-        <w:ind/>
-      </w:pPr>
-      <w:tblPr>
-        <w:tblBorders/>
-      </w:tblPr>
-      <w:tcPr>
-        <w:shd w:color="ffffff"/>
-        <w:tcBorders>
-          <w:top w:val="none" w:color="000000" w:sz="4" w:space="0"/>
-          <w:left w:val="none" w:color="000000" w:sz="4" w:space="0"/>
-          <w:bottom w:val="none" w:color="000000" w:sz="4" w:space="0"/>
-          <w:right w:val="none" w:color="000000" w:sz="4" w:space="0"/>
-        </w:tcBorders>
-      </w:tcPr>
-    </w:tblStylePr>
-    <w:tblStylePr w:type="lastRow">
+    <w:tblStylePr w:type="firstRow">
       <w:rPr>
         <w:b/>
         <w:color w:val="404040"/>
@@ -6492,6 +6412,52 @@
         </w:tcBorders>
       </w:tcPr>
     </w:tblStylePr>
+    <w:tblStylePr w:type="lastCol">
+      <w:rPr>
+        <w:i/>
+        <w:color w:val="404040"/>
+      </w:rPr>
+      <w:pPr>
+        <w:pBdr/>
+        <w:spacing/>
+        <w:ind/>
+      </w:pPr>
+      <w:tblPr>
+        <w:tblBorders/>
+      </w:tblPr>
+      <w:tcPr>
+        <w:shd w:val="clear" w:color="ffffff"/>
+        <w:tcBorders>
+          <w:top w:val="none" w:color="000000" w:sz="4" w:space="0"/>
+          <w:left w:val="none" w:color="000000" w:sz="4" w:space="0"/>
+          <w:bottom w:val="none" w:color="000000" w:sz="4" w:space="0"/>
+          <w:right w:val="none" w:color="000000" w:sz="4" w:space="0"/>
+        </w:tcBorders>
+      </w:tcPr>
+    </w:tblStylePr>
+    <w:tblStylePr w:type="lastRow">
+      <w:rPr>
+        <w:b/>
+        <w:color w:val="404040"/>
+      </w:rPr>
+      <w:pPr>
+        <w:pBdr/>
+        <w:spacing/>
+        <w:ind/>
+      </w:pPr>
+      <w:tblPr>
+        <w:tblBorders/>
+      </w:tblPr>
+      <w:tcPr>
+        <w:shd w:val="clear" w:color="ffffff"/>
+        <w:tcBorders>
+          <w:top w:val="none" w:color="000000" w:sz="4" w:space="0"/>
+          <w:left w:val="none" w:color="000000" w:sz="4" w:space="0"/>
+          <w:bottom w:val="none" w:color="000000" w:sz="4" w:space="0"/>
+          <w:right w:val="none" w:color="000000" w:sz="4" w:space="0"/>
+        </w:tcBorders>
+      </w:tcPr>
+    </w:tblStylePr>
     <w:tblStylePr w:type="nwCell">
       <w:pPr>
         <w:pBdr/>
@@ -6558,9 +6524,9 @@
       </w:tcPr>
     </w:tblStylePr>
   </w:style>
-  <w:style w:type="table" w:styleId="39">
+  <w:style w:type="table" w:styleId="728">
     <w:name w:val="Grid Table 3 - Accent 6"/>
-    <w:basedOn w:val="665"/>
+    <w:basedOn w:val="887"/>
     <w:uiPriority w:val="99"/>
     <w:pPr>
       <w:pBdr/>
@@ -6659,29 +6625,6 @@
         <w:tblBorders/>
       </w:tblPr>
       <w:tcPr>
-        <w:shd w:color="ffffff"/>
-        <w:tcBorders>
-          <w:top w:val="none" w:color="000000" w:sz="4" w:space="0"/>
-          <w:left w:val="none" w:color="000000" w:sz="4" w:space="0"/>
-          <w:bottom w:val="none" w:color="000000" w:sz="4" w:space="0"/>
-          <w:right w:val="none" w:color="000000" w:sz="4" w:space="0"/>
-        </w:tcBorders>
-      </w:tcPr>
-    </w:tblStylePr>
-    <w:tblStylePr w:type="firstRow">
-      <w:rPr>
-        <w:b/>
-        <w:color w:val="404040"/>
-      </w:rPr>
-      <w:pPr>
-        <w:pBdr/>
-        <w:spacing/>
-        <w:ind/>
-      </w:pPr>
-      <w:tblPr>
-        <w:tblBorders/>
-      </w:tblPr>
-      <w:tcPr>
         <w:shd w:val="clear" w:color="ffffff"/>
         <w:tcBorders>
           <w:top w:val="none" w:color="000000" w:sz="4" w:space="0"/>
@@ -6691,30 +6634,7 @@
         </w:tcBorders>
       </w:tcPr>
     </w:tblStylePr>
-    <w:tblStylePr w:type="lastCol">
-      <w:rPr>
-        <w:i/>
-        <w:color w:val="404040"/>
-      </w:rPr>
-      <w:pPr>
-        <w:pBdr/>
-        <w:spacing/>
-        <w:ind/>
-      </w:pPr>
-      <w:tblPr>
-        <w:tblBorders/>
-      </w:tblPr>
-      <w:tcPr>
-        <w:shd w:color="ffffff"/>
-        <w:tcBorders>
-          <w:top w:val="none" w:color="000000" w:sz="4" w:space="0"/>
-          <w:left w:val="none" w:color="000000" w:sz="4" w:space="0"/>
-          <w:bottom w:val="none" w:color="000000" w:sz="4" w:space="0"/>
-          <w:right w:val="none" w:color="000000" w:sz="4" w:space="0"/>
-        </w:tcBorders>
-      </w:tcPr>
-    </w:tblStylePr>
-    <w:tblStylePr w:type="lastRow">
+    <w:tblStylePr w:type="firstRow">
       <w:rPr>
         <w:b/>
         <w:color w:val="404040"/>
@@ -6737,6 +6657,52 @@
         </w:tcBorders>
       </w:tcPr>
     </w:tblStylePr>
+    <w:tblStylePr w:type="lastCol">
+      <w:rPr>
+        <w:i/>
+        <w:color w:val="404040"/>
+      </w:rPr>
+      <w:pPr>
+        <w:pBdr/>
+        <w:spacing/>
+        <w:ind/>
+      </w:pPr>
+      <w:tblPr>
+        <w:tblBorders/>
+      </w:tblPr>
+      <w:tcPr>
+        <w:shd w:val="clear" w:color="ffffff"/>
+        <w:tcBorders>
+          <w:top w:val="none" w:color="000000" w:sz="4" w:space="0"/>
+          <w:left w:val="none" w:color="000000" w:sz="4" w:space="0"/>
+          <w:bottom w:val="none" w:color="000000" w:sz="4" w:space="0"/>
+          <w:right w:val="none" w:color="000000" w:sz="4" w:space="0"/>
+        </w:tcBorders>
+      </w:tcPr>
+    </w:tblStylePr>
+    <w:tblStylePr w:type="lastRow">
+      <w:rPr>
+        <w:b/>
+        <w:color w:val="404040"/>
+      </w:rPr>
+      <w:pPr>
+        <w:pBdr/>
+        <w:spacing/>
+        <w:ind/>
+      </w:pPr>
+      <w:tblPr>
+        <w:tblBorders/>
+      </w:tblPr>
+      <w:tcPr>
+        <w:shd w:val="clear" w:color="ffffff"/>
+        <w:tcBorders>
+          <w:top w:val="none" w:color="000000" w:sz="4" w:space="0"/>
+          <w:left w:val="none" w:color="000000" w:sz="4" w:space="0"/>
+          <w:bottom w:val="none" w:color="000000" w:sz="4" w:space="0"/>
+          <w:right w:val="none" w:color="000000" w:sz="4" w:space="0"/>
+        </w:tcBorders>
+      </w:tcPr>
+    </w:tblStylePr>
     <w:tblStylePr w:type="nwCell">
       <w:pPr>
         <w:pBdr/>
@@ -6803,9 +6769,9 @@
       </w:tcPr>
     </w:tblStylePr>
   </w:style>
-  <w:style w:type="table" w:styleId="40">
+  <w:style w:type="table" w:styleId="729">
     <w:name w:val="Grid Table 4"/>
-    <w:basedOn w:val="665"/>
+    <w:basedOn w:val="887"/>
     <w:uiPriority w:val="59"/>
     <w:pPr>
       <w:pBdr/>
@@ -7036,9 +7002,9 @@
       </w:tcPr>
     </w:tblStylePr>
   </w:style>
-  <w:style w:type="table" w:styleId="41">
+  <w:style w:type="table" w:styleId="730">
     <w:name w:val="Grid Table 4 - Accent 1"/>
-    <w:basedOn w:val="665"/>
+    <w:basedOn w:val="887"/>
     <w:uiPriority w:val="59"/>
     <w:pPr>
       <w:pBdr/>
@@ -7269,9 +7235,9 @@
       </w:tcPr>
     </w:tblStylePr>
   </w:style>
-  <w:style w:type="table" w:styleId="42">
+  <w:style w:type="table" w:styleId="731">
     <w:name w:val="Grid Table 4 - Accent 2"/>
-    <w:basedOn w:val="665"/>
+    <w:basedOn w:val="887"/>
     <w:uiPriority w:val="59"/>
     <w:pPr>
       <w:pBdr/>
@@ -7502,9 +7468,9 @@
       </w:tcPr>
     </w:tblStylePr>
   </w:style>
-  <w:style w:type="table" w:styleId="43">
+  <w:style w:type="table" w:styleId="732">
     <w:name w:val="Grid Table 4 - Accent 3"/>
-    <w:basedOn w:val="665"/>
+    <w:basedOn w:val="887"/>
     <w:uiPriority w:val="59"/>
     <w:pPr>
       <w:pBdr/>
@@ -7735,9 +7701,9 @@
       </w:tcPr>
     </w:tblStylePr>
   </w:style>
-  <w:style w:type="table" w:styleId="44">
+  <w:style w:type="table" w:styleId="733">
     <w:name w:val="Grid Table 4 - Accent 4"/>
-    <w:basedOn w:val="665"/>
+    <w:basedOn w:val="887"/>
     <w:uiPriority w:val="59"/>
     <w:pPr>
       <w:pBdr/>
@@ -7968,9 +7934,9 @@
       </w:tcPr>
     </w:tblStylePr>
   </w:style>
-  <w:style w:type="table" w:styleId="45">
+  <w:style w:type="table" w:styleId="734">
     <w:name w:val="Grid Table 4 - Accent 5"/>
-    <w:basedOn w:val="665"/>
+    <w:basedOn w:val="887"/>
     <w:uiPriority w:val="59"/>
     <w:pPr>
       <w:pBdr/>
@@ -8201,9 +8167,9 @@
       </w:tcPr>
     </w:tblStylePr>
   </w:style>
-  <w:style w:type="table" w:styleId="46">
+  <w:style w:type="table" w:styleId="735">
     <w:name w:val="Grid Table 4 - Accent 6"/>
-    <w:basedOn w:val="665"/>
+    <w:basedOn w:val="887"/>
     <w:uiPriority w:val="59"/>
     <w:pPr>
       <w:pBdr/>
@@ -8434,9 +8400,9 @@
       </w:tcPr>
     </w:tblStylePr>
   </w:style>
-  <w:style w:type="table" w:styleId="47">
+  <w:style w:type="table" w:styleId="736">
     <w:name w:val="Grid Table 5 Dark"/>
-    <w:basedOn w:val="665"/>
+    <w:basedOn w:val="887"/>
     <w:uiPriority w:val="99"/>
     <w:pPr>
       <w:pBdr/>
@@ -8662,9 +8628,9 @@
       </w:tcPr>
     </w:tblStylePr>
   </w:style>
-  <w:style w:type="table" w:styleId="48">
+  <w:style w:type="table" w:styleId="737">
     <w:name w:val="Grid Table 5 Dark- Accent 1"/>
-    <w:basedOn w:val="665"/>
+    <w:basedOn w:val="887"/>
     <w:uiPriority w:val="99"/>
     <w:pPr>
       <w:pBdr/>
@@ -8890,9 +8856,9 @@
       </w:tcPr>
     </w:tblStylePr>
   </w:style>
-  <w:style w:type="table" w:styleId="49">
+  <w:style w:type="table" w:styleId="738">
     <w:name w:val="Grid Table 5 Dark - Accent 2"/>
-    <w:basedOn w:val="665"/>
+    <w:basedOn w:val="887"/>
     <w:uiPriority w:val="99"/>
     <w:pPr>
       <w:pBdr/>
@@ -9118,9 +9084,9 @@
       </w:tcPr>
     </w:tblStylePr>
   </w:style>
-  <w:style w:type="table" w:styleId="50">
+  <w:style w:type="table" w:styleId="739">
     <w:name w:val="Grid Table 5 Dark - Accent 3"/>
-    <w:basedOn w:val="665"/>
+    <w:basedOn w:val="887"/>
     <w:uiPriority w:val="99"/>
     <w:pPr>
       <w:pBdr/>
@@ -9346,9 +9312,9 @@
       </w:tcPr>
     </w:tblStylePr>
   </w:style>
-  <w:style w:type="table" w:styleId="51">
+  <w:style w:type="table" w:styleId="740">
     <w:name w:val="Grid Table 5 Dark- Accent 4"/>
-    <w:basedOn w:val="665"/>
+    <w:basedOn w:val="887"/>
     <w:uiPriority w:val="99"/>
     <w:pPr>
       <w:pBdr/>
@@ -9574,9 +9540,9 @@
       </w:tcPr>
     </w:tblStylePr>
   </w:style>
-  <w:style w:type="table" w:styleId="52">
+  <w:style w:type="table" w:styleId="741">
     <w:name w:val="Grid Table 5 Dark - Accent 5"/>
-    <w:basedOn w:val="665"/>
+    <w:basedOn w:val="887"/>
     <w:uiPriority w:val="99"/>
     <w:pPr>
       <w:pBdr/>
@@ -9802,9 +9768,9 @@
       </w:tcPr>
     </w:tblStylePr>
   </w:style>
-  <w:style w:type="table" w:styleId="53">
+  <w:style w:type="table" w:styleId="742">
     <w:name w:val="Grid Table 5 Dark - Accent 6"/>
-    <w:basedOn w:val="665"/>
+    <w:basedOn w:val="887"/>
     <w:uiPriority w:val="99"/>
     <w:pPr>
       <w:pBdr/>
@@ -10030,9 +9996,9 @@
       </w:tcPr>
     </w:tblStylePr>
   </w:style>
-  <w:style w:type="table" w:styleId="54">
+  <w:style w:type="table" w:styleId="743">
     <w:name w:val="Grid Table 6 Colorful"/>
-    <w:basedOn w:val="665"/>
+    <w:basedOn w:val="887"/>
     <w:uiPriority w:val="99"/>
     <w:pPr>
       <w:pBdr/>
@@ -10260,9 +10226,9 @@
       </w:tcPr>
     </w:tblStylePr>
   </w:style>
-  <w:style w:type="table" w:styleId="55">
+  <w:style w:type="table" w:styleId="744">
     <w:name w:val="Grid Table 6 Colorful - Accent 1"/>
-    <w:basedOn w:val="665"/>
+    <w:basedOn w:val="887"/>
     <w:uiPriority w:val="99"/>
     <w:pPr>
       <w:pBdr/>
@@ -10490,9 +10456,9 @@
       </w:tcPr>
     </w:tblStylePr>
   </w:style>
-  <w:style w:type="table" w:styleId="56">
+  <w:style w:type="table" w:styleId="745">
     <w:name w:val="Grid Table 6 Colorful - Accent 2"/>
-    <w:basedOn w:val="665"/>
+    <w:basedOn w:val="887"/>
     <w:uiPriority w:val="99"/>
     <w:pPr>
       <w:pBdr/>
@@ -10720,9 +10686,9 @@
       </w:tcPr>
     </w:tblStylePr>
   </w:style>
-  <w:style w:type="table" w:styleId="57">
+  <w:style w:type="table" w:styleId="746">
     <w:name w:val="Grid Table 6 Colorful - Accent 3"/>
-    <w:basedOn w:val="665"/>
+    <w:basedOn w:val="887"/>
     <w:uiPriority w:val="99"/>
     <w:pPr>
       <w:pBdr/>
@@ -10950,9 +10916,9 @@
       </w:tcPr>
     </w:tblStylePr>
   </w:style>
-  <w:style w:type="table" w:styleId="58">
+  <w:style w:type="table" w:styleId="747">
     <w:name w:val="Grid Table 6 Colorful - Accent 4"/>
-    <w:basedOn w:val="665"/>
+    <w:basedOn w:val="887"/>
     <w:uiPriority w:val="99"/>
     <w:pPr>
       <w:pBdr/>
@@ -11180,9 +11146,9 @@
       </w:tcPr>
     </w:tblStylePr>
   </w:style>
-  <w:style w:type="table" w:styleId="59">
+  <w:style w:type="table" w:styleId="748">
     <w:name w:val="Grid Table 6 Colorful - Accent 5"/>
-    <w:basedOn w:val="665"/>
+    <w:basedOn w:val="887"/>
     <w:uiPriority w:val="99"/>
     <w:pPr>
       <w:pBdr/>
@@ -11410,9 +11376,9 @@
       </w:tcPr>
     </w:tblStylePr>
   </w:style>
-  <w:style w:type="table" w:styleId="60">
+  <w:style w:type="table" w:styleId="749">
     <w:name w:val="Grid Table 6 Colorful - Accent 6"/>
-    <w:basedOn w:val="665"/>
+    <w:basedOn w:val="887"/>
     <w:uiPriority w:val="99"/>
     <w:pPr>
       <w:pBdr/>
@@ -11640,9 +11606,9 @@
       </w:tcPr>
     </w:tblStylePr>
   </w:style>
-  <w:style w:type="table" w:styleId="61">
+  <w:style w:type="table" w:styleId="750">
     <w:name w:val="Grid Table 7 Colorful"/>
-    <w:basedOn w:val="665"/>
+    <w:basedOn w:val="887"/>
     <w:uiPriority w:val="99"/>
     <w:pPr>
       <w:pBdr/>
@@ -11744,11 +11710,11 @@
         <w:tblBorders/>
       </w:tblPr>
       <w:tcPr>
-        <w:shd w:color="ffffff"/>
+        <w:shd w:val="clear" w:color="ffffff"/>
         <w:tcBorders>
-          <w:top w:val="none"/>
-          <w:left w:val="none"/>
-          <w:bottom w:val="none"/>
+          <w:top w:val="none" w:color="000000" w:sz="4" w:space="0"/>
+          <w:left w:val="none" w:color="000000" w:sz="4" w:space="0"/>
+          <w:bottom w:val="none" w:color="000000" w:sz="4" w:space="0"/>
           <w:right w:val="single" w:color="000000" w:themeColor="text1" w:themeTint="80" w:sz="4" w:space="0"/>
         </w:tcBorders>
       </w:tcPr>
@@ -11771,10 +11737,10 @@
       <w:tcPr>
         <w:shd w:val="clear" w:color="ffffff" w:themeColor="light1" w:fill="ffffff" w:themeFill="light1"/>
         <w:tcBorders>
-          <w:top w:val="none"/>
-          <w:left w:val="none"/>
+          <w:top w:val="none" w:color="000000" w:sz="4" w:space="0"/>
+          <w:left w:val="none" w:color="000000" w:sz="4" w:space="0"/>
           <w:bottom w:val="single" w:color="000000" w:themeColor="text1" w:themeTint="80" w:sz="4" w:space="0"/>
-          <w:right w:val="none"/>
+          <w:right w:val="none" w:color="000000" w:sz="4" w:space="0"/>
         </w:tcBorders>
       </w:tcPr>
     </w:tblStylePr>
@@ -11794,12 +11760,12 @@
         <w:tblBorders/>
       </w:tblPr>
       <w:tcPr>
-        <w:shd w:color="ffffff"/>
+        <w:shd w:val="clear" w:color="ffffff"/>
         <w:tcBorders>
-          <w:top w:val="none"/>
+          <w:top w:val="none" w:color="000000" w:sz="4" w:space="0"/>
           <w:left w:val="single" w:color="000000" w:themeColor="text1" w:themeTint="80" w:sz="4" w:space="0"/>
-          <w:bottom w:val="none"/>
-          <w:right w:val="none"/>
+          <w:bottom w:val="none" w:color="000000" w:sz="4" w:space="0"/>
+          <w:right w:val="none" w:color="000000" w:sz="4" w:space="0"/>
         </w:tcBorders>
       </w:tcPr>
     </w:tblStylePr>
@@ -11822,9 +11788,9 @@
         <w:shd w:val="clear" w:color="ffffff" w:themeColor="light1" w:fill="ffffff" w:themeFill="light1"/>
         <w:tcBorders>
           <w:top w:val="single" w:color="000000" w:themeColor="text1" w:themeTint="80" w:sz="4" w:space="0"/>
-          <w:left w:val="none"/>
-          <w:bottom w:val="none"/>
-          <w:right w:val="none"/>
+          <w:left w:val="none" w:color="000000" w:sz="4" w:space="0"/>
+          <w:bottom w:val="none" w:color="000000" w:sz="4" w:space="0"/>
+          <w:right w:val="none" w:color="000000" w:sz="4" w:space="0"/>
         </w:tcBorders>
       </w:tcPr>
     </w:tblStylePr>
@@ -11894,9 +11860,9 @@
       </w:tcPr>
     </w:tblStylePr>
   </w:style>
-  <w:style w:type="table" w:styleId="62">
+  <w:style w:type="table" w:styleId="751">
     <w:name w:val="Grid Table 7 Colorful - Accent 1"/>
-    <w:basedOn w:val="665"/>
+    <w:basedOn w:val="887"/>
     <w:uiPriority w:val="99"/>
     <w:pPr>
       <w:pBdr/>
@@ -11998,11 +11964,11 @@
         <w:tblBorders/>
       </w:tblPr>
       <w:tcPr>
-        <w:shd w:color="ffffff"/>
+        <w:shd w:val="clear" w:color="ffffff"/>
         <w:tcBorders>
-          <w:top w:val="none"/>
-          <w:left w:val="none"/>
-          <w:bottom w:val="none"/>
+          <w:top w:val="none" w:color="000000" w:sz="4" w:space="0"/>
+          <w:left w:val="none" w:color="000000" w:sz="4" w:space="0"/>
+          <w:bottom w:val="none" w:color="000000" w:sz="4" w:space="0"/>
           <w:right w:val="single" w:color="000000" w:themeColor="accent1" w:themeTint="80" w:sz="4" w:space="0"/>
         </w:tcBorders>
       </w:tcPr>
@@ -12025,10 +11991,10 @@
       <w:tcPr>
         <w:shd w:val="clear" w:color="ffffff" w:themeColor="light1" w:fill="ffffff" w:themeFill="light1"/>
         <w:tcBorders>
-          <w:top w:val="none"/>
-          <w:left w:val="none"/>
+          <w:top w:val="none" w:color="000000" w:sz="4" w:space="0"/>
+          <w:left w:val="none" w:color="000000" w:sz="4" w:space="0"/>
           <w:bottom w:val="single" w:color="000000" w:themeColor="accent1" w:themeTint="80" w:sz="4" w:space="0"/>
-          <w:right w:val="none"/>
+          <w:right w:val="none" w:color="000000" w:sz="4" w:space="0"/>
         </w:tcBorders>
       </w:tcPr>
     </w:tblStylePr>
@@ -12048,12 +12014,12 @@
         <w:tblBorders/>
       </w:tblPr>
       <w:tcPr>
-        <w:shd w:color="ffffff"/>
+        <w:shd w:val="clear" w:color="ffffff"/>
         <w:tcBorders>
-          <w:top w:val="none"/>
+          <w:top w:val="none" w:color="000000" w:sz="4" w:space="0"/>
           <w:left w:val="single" w:color="000000" w:themeColor="accent1" w:themeTint="80" w:sz="4" w:space="0"/>
-          <w:bottom w:val="none"/>
-          <w:right w:val="none"/>
+          <w:bottom w:val="none" w:color="000000" w:sz="4" w:space="0"/>
+          <w:right w:val="none" w:color="000000" w:sz="4" w:space="0"/>
         </w:tcBorders>
       </w:tcPr>
     </w:tblStylePr>
@@ -12076,9 +12042,9 @@
         <w:shd w:val="clear" w:color="ffffff" w:themeColor="light1" w:fill="ffffff" w:themeFill="light1"/>
         <w:tcBorders>
           <w:top w:val="single" w:color="000000" w:themeColor="accent1" w:themeTint="80" w:sz="4" w:space="0"/>
-          <w:left w:val="none"/>
-          <w:bottom w:val="none"/>
-          <w:right w:val="none"/>
+          <w:left w:val="none" w:color="000000" w:sz="4" w:space="0"/>
+          <w:bottom w:val="none" w:color="000000" w:sz="4" w:space="0"/>
+          <w:right w:val="none" w:color="000000" w:sz="4" w:space="0"/>
         </w:tcBorders>
       </w:tcPr>
     </w:tblStylePr>
@@ -12148,9 +12114,9 @@
       </w:tcPr>
     </w:tblStylePr>
   </w:style>
-  <w:style w:type="table" w:styleId="63">
+  <w:style w:type="table" w:styleId="752">
     <w:name w:val="Grid Table 7 Colorful - Accent 2"/>
-    <w:basedOn w:val="665"/>
+    <w:basedOn w:val="887"/>
     <w:uiPriority w:val="99"/>
     <w:pPr>
       <w:pBdr/>
@@ -12252,11 +12218,11 @@
         <w:tblBorders/>
       </w:tblPr>
       <w:tcPr>
-        <w:shd w:color="ffffff"/>
+        <w:shd w:val="clear" w:color="ffffff"/>
         <w:tcBorders>
-          <w:top w:val="none"/>
-          <w:left w:val="none"/>
-          <w:bottom w:val="none"/>
+          <w:top w:val="none" w:color="000000" w:sz="4" w:space="0"/>
+          <w:left w:val="none" w:color="000000" w:sz="4" w:space="0"/>
+          <w:bottom w:val="none" w:color="000000" w:sz="4" w:space="0"/>
           <w:right w:val="single" w:color="000000" w:themeColor="accent2" w:themeTint="97" w:sz="4" w:space="0"/>
         </w:tcBorders>
       </w:tcPr>
@@ -12279,10 +12245,10 @@
       <w:tcPr>
         <w:shd w:val="clear" w:color="ffffff" w:themeColor="light1" w:fill="ffffff" w:themeFill="light1"/>
         <w:tcBorders>
-          <w:top w:val="none"/>
-          <w:left w:val="none"/>
+          <w:top w:val="none" w:color="000000" w:sz="4" w:space="0"/>
+          <w:left w:val="none" w:color="000000" w:sz="4" w:space="0"/>
           <w:bottom w:val="single" w:color="000000" w:themeColor="accent2" w:themeTint="97" w:sz="4" w:space="0"/>
-          <w:right w:val="none"/>
+          <w:right w:val="none" w:color="000000" w:sz="4" w:space="0"/>
         </w:tcBorders>
       </w:tcPr>
     </w:tblStylePr>
@@ -12302,12 +12268,12 @@
         <w:tblBorders/>
       </w:tblPr>
       <w:tcPr>
-        <w:shd w:color="ffffff"/>
+        <w:shd w:val="clear" w:color="ffffff"/>
         <w:tcBorders>
-          <w:top w:val="none"/>
+          <w:top w:val="none" w:color="000000" w:sz="4" w:space="0"/>
           <w:left w:val="single" w:color="000000" w:themeColor="accent2" w:themeTint="97" w:sz="4" w:space="0"/>
-          <w:bottom w:val="none"/>
-          <w:right w:val="none"/>
+          <w:bottom w:val="none" w:color="000000" w:sz="4" w:space="0"/>
+          <w:right w:val="none" w:color="000000" w:sz="4" w:space="0"/>
         </w:tcBorders>
       </w:tcPr>
     </w:tblStylePr>
@@ -12330,9 +12296,9 @@
         <w:shd w:val="clear" w:color="ffffff" w:themeColor="light1" w:fill="ffffff" w:themeFill="light1"/>
         <w:tcBorders>
           <w:top w:val="single" w:color="000000" w:themeColor="accent2" w:themeTint="97" w:sz="4" w:space="0"/>
-          <w:left w:val="none"/>
-          <w:bottom w:val="none"/>
-          <w:right w:val="none"/>
+          <w:left w:val="none" w:color="000000" w:sz="4" w:space="0"/>
+          <w:bottom w:val="none" w:color="000000" w:sz="4" w:space="0"/>
+          <w:right w:val="none" w:color="000000" w:sz="4" w:space="0"/>
         </w:tcBorders>
       </w:tcPr>
     </w:tblStylePr>
@@ -12402,9 +12368,9 @@
       </w:tcPr>
     </w:tblStylePr>
   </w:style>
-  <w:style w:type="table" w:styleId="64">
+  <w:style w:type="table" w:styleId="753">
     <w:name w:val="Grid Table 7 Colorful - Accent 3"/>
-    <w:basedOn w:val="665"/>
+    <w:basedOn w:val="887"/>
     <w:uiPriority w:val="99"/>
     <w:pPr>
       <w:pBdr/>
@@ -12506,11 +12472,11 @@
         <w:tblBorders/>
       </w:tblPr>
       <w:tcPr>
-        <w:shd w:color="ffffff"/>
+        <w:shd w:val="clear" w:color="ffffff"/>
         <w:tcBorders>
-          <w:top w:val="none"/>
-          <w:left w:val="none"/>
-          <w:bottom w:val="none"/>
+          <w:top w:val="none" w:color="000000" w:sz="4" w:space="0"/>
+          <w:left w:val="none" w:color="000000" w:sz="4" w:space="0"/>
+          <w:bottom w:val="none" w:color="000000" w:sz="4" w:space="0"/>
           <w:right w:val="single" w:color="000000" w:themeColor="accent3" w:themeTint="FE" w:sz="4" w:space="0"/>
         </w:tcBorders>
       </w:tcPr>
@@ -12533,10 +12499,10 @@
       <w:tcPr>
         <w:shd w:val="clear" w:color="ffffff" w:themeColor="light1" w:fill="ffffff" w:themeFill="light1"/>
         <w:tcBorders>
-          <w:top w:val="none"/>
-          <w:left w:val="none"/>
+          <w:top w:val="none" w:color="000000" w:sz="4" w:space="0"/>
+          <w:left w:val="none" w:color="000000" w:sz="4" w:space="0"/>
           <w:bottom w:val="single" w:color="000000" w:themeColor="accent3" w:themeTint="FE" w:sz="4" w:space="0"/>
-          <w:right w:val="none"/>
+          <w:right w:val="none" w:color="000000" w:sz="4" w:space="0"/>
         </w:tcBorders>
       </w:tcPr>
     </w:tblStylePr>
@@ -12556,12 +12522,12 @@
         <w:tblBorders/>
       </w:tblPr>
       <w:tcPr>
-        <w:shd w:color="ffffff"/>
+        <w:shd w:val="clear" w:color="ffffff"/>
         <w:tcBorders>
-          <w:top w:val="none"/>
+          <w:top w:val="none" w:color="000000" w:sz="4" w:space="0"/>
           <w:left w:val="single" w:color="000000" w:themeColor="accent3" w:themeTint="FE" w:sz="4" w:space="0"/>
-          <w:bottom w:val="none"/>
-          <w:right w:val="none"/>
+          <w:bottom w:val="none" w:color="000000" w:sz="4" w:space="0"/>
+          <w:right w:val="none" w:color="000000" w:sz="4" w:space="0"/>
         </w:tcBorders>
       </w:tcPr>
     </w:tblStylePr>
@@ -12584,9 +12550,9 @@
         <w:shd w:val="clear" w:color="ffffff" w:themeColor="light1" w:fill="ffffff" w:themeFill="light1"/>
         <w:tcBorders>
           <w:top w:val="single" w:color="000000" w:themeColor="accent3" w:themeTint="FE" w:sz="4" w:space="0"/>
-          <w:left w:val="none"/>
-          <w:bottom w:val="none"/>
-          <w:right w:val="none"/>
+          <w:left w:val="none" w:color="000000" w:sz="4" w:space="0"/>
+          <w:bottom w:val="none" w:color="000000" w:sz="4" w:space="0"/>
+          <w:right w:val="none" w:color="000000" w:sz="4" w:space="0"/>
         </w:tcBorders>
       </w:tcPr>
     </w:tblStylePr>
@@ -12656,9 +12622,9 @@
       </w:tcPr>
     </w:tblStylePr>
   </w:style>
-  <w:style w:type="table" w:styleId="65">
+  <w:style w:type="table" w:styleId="754">
     <w:name w:val="Grid Table 7 Colorful - Accent 4"/>
-    <w:basedOn w:val="665"/>
+    <w:basedOn w:val="887"/>
     <w:uiPriority w:val="99"/>
     <w:pPr>
       <w:pBdr/>
@@ -12760,11 +12726,11 @@
         <w:tblBorders/>
       </w:tblPr>
       <w:tcPr>
-        <w:shd w:color="ffffff"/>
+        <w:shd w:val="clear" w:color="ffffff"/>
         <w:tcBorders>
-          <w:top w:val="none"/>
-          <w:left w:val="none"/>
-          <w:bottom w:val="none"/>
+          <w:top w:val="none" w:color="000000" w:sz="4" w:space="0"/>
+          <w:left w:val="none" w:color="000000" w:sz="4" w:space="0"/>
+          <w:bottom w:val="none" w:color="000000" w:sz="4" w:space="0"/>
           <w:right w:val="single" w:color="000000" w:themeColor="accent4" w:themeTint="9A" w:sz="4" w:space="0"/>
         </w:tcBorders>
       </w:tcPr>
@@ -12787,10 +12753,10 @@
       <w:tcPr>
         <w:shd w:val="clear" w:color="ffffff" w:themeColor="light1" w:fill="ffffff" w:themeFill="light1"/>
         <w:tcBorders>
-          <w:top w:val="none"/>
-          <w:left w:val="none"/>
+          <w:top w:val="none" w:color="000000" w:sz="4" w:space="0"/>
+          <w:left w:val="none" w:color="000000" w:sz="4" w:space="0"/>
           <w:bottom w:val="single" w:color="000000" w:themeColor="accent4" w:themeTint="9A" w:sz="4" w:space="0"/>
-          <w:right w:val="none"/>
+          <w:right w:val="none" w:color="000000" w:sz="4" w:space="0"/>
         </w:tcBorders>
       </w:tcPr>
     </w:tblStylePr>
@@ -12810,12 +12776,12 @@
         <w:tblBorders/>
       </w:tblPr>
       <w:tcPr>
-        <w:shd w:color="ffffff"/>
+        <w:shd w:val="clear" w:color="ffffff"/>
         <w:tcBorders>
-          <w:top w:val="none"/>
+          <w:top w:val="none" w:color="000000" w:sz="4" w:space="0"/>
           <w:left w:val="single" w:color="000000" w:themeColor="accent4" w:themeTint="9A" w:sz="4" w:space="0"/>
-          <w:bottom w:val="none"/>
-          <w:right w:val="none"/>
+          <w:bottom w:val="none" w:color="000000" w:sz="4" w:space="0"/>
+          <w:right w:val="none" w:color="000000" w:sz="4" w:space="0"/>
         </w:tcBorders>
       </w:tcPr>
     </w:tblStylePr>
@@ -12838,9 +12804,9 @@
         <w:shd w:val="clear" w:color="ffffff" w:themeColor="light1" w:fill="ffffff" w:themeFill="light1"/>
         <w:tcBorders>
           <w:top w:val="single" w:color="000000" w:themeColor="accent4" w:themeTint="9A" w:sz="4" w:space="0"/>
-          <w:left w:val="none"/>
-          <w:bottom w:val="none"/>
-          <w:right w:val="none"/>
+          <w:left w:val="none" w:color="000000" w:sz="4" w:space="0"/>
+          <w:bottom w:val="none" w:color="000000" w:sz="4" w:space="0"/>
+          <w:right w:val="none" w:color="000000" w:sz="4" w:space="0"/>
         </w:tcBorders>
       </w:tcPr>
     </w:tblStylePr>
@@ -12910,9 +12876,9 @@
       </w:tcPr>
     </w:tblStylePr>
   </w:style>
-  <w:style w:type="table" w:styleId="66">
+  <w:style w:type="table" w:styleId="755">
     <w:name w:val="Grid Table 7 Colorful - Accent 5"/>
-    <w:basedOn w:val="665"/>
+    <w:basedOn w:val="887"/>
     <w:uiPriority w:val="99"/>
     <w:pPr>
       <w:pBdr/>
@@ -13014,11 +12980,11 @@
         <w:tblBorders/>
       </w:tblPr>
       <w:tcPr>
-        <w:shd w:color="ffffff"/>
+        <w:shd w:val="clear" w:color="ffffff"/>
         <w:tcBorders>
-          <w:top w:val="none"/>
-          <w:left w:val="none"/>
-          <w:bottom w:val="none"/>
+          <w:top w:val="none" w:color="000000" w:sz="4" w:space="0"/>
+          <w:left w:val="none" w:color="000000" w:sz="4" w:space="0"/>
+          <w:bottom w:val="none" w:color="000000" w:sz="4" w:space="0"/>
           <w:right w:val="single" w:color="000000" w:themeColor="accent5" w:themeTint="90" w:sz="4" w:space="0"/>
         </w:tcBorders>
       </w:tcPr>
@@ -13041,10 +13007,10 @@
       <w:tcPr>
         <w:shd w:val="clear" w:color="ffffff" w:themeColor="light1" w:fill="ffffff" w:themeFill="light1"/>
         <w:tcBorders>
-          <w:top w:val="none"/>
-          <w:left w:val="none"/>
+          <w:top w:val="none" w:color="000000" w:sz="4" w:space="0"/>
+          <w:left w:val="none" w:color="000000" w:sz="4" w:space="0"/>
           <w:bottom w:val="single" w:color="000000" w:themeColor="accent5" w:themeTint="90" w:sz="4" w:space="0"/>
-          <w:right w:val="none"/>
+          <w:right w:val="none" w:color="000000" w:sz="4" w:space="0"/>
         </w:tcBorders>
       </w:tcPr>
     </w:tblStylePr>
@@ -13064,12 +13030,12 @@
         <w:tblBorders/>
       </w:tblPr>
       <w:tcPr>
-        <w:shd w:color="ffffff"/>
+        <w:shd w:val="clear" w:color="ffffff"/>
         <w:tcBorders>
-          <w:top w:val="none"/>
+          <w:top w:val="none" w:color="000000" w:sz="4" w:space="0"/>
           <w:left w:val="single" w:color="000000" w:themeColor="accent5" w:themeTint="90" w:sz="4" w:space="0"/>
-          <w:bottom w:val="none"/>
-          <w:right w:val="none"/>
+          <w:bottom w:val="none" w:color="000000" w:sz="4" w:space="0"/>
+          <w:right w:val="none" w:color="000000" w:sz="4" w:space="0"/>
         </w:tcBorders>
       </w:tcPr>
     </w:tblStylePr>
@@ -13092,9 +13058,9 @@
         <w:shd w:val="clear" w:color="ffffff" w:themeColor="light1" w:fill="ffffff" w:themeFill="light1"/>
         <w:tcBorders>
           <w:top w:val="single" w:color="000000" w:themeColor="accent5" w:themeTint="90" w:sz="4" w:space="0"/>
-          <w:left w:val="none"/>
-          <w:bottom w:val="none"/>
-          <w:right w:val="none"/>
+          <w:left w:val="none" w:color="000000" w:sz="4" w:space="0"/>
+          <w:bottom w:val="none" w:color="000000" w:sz="4" w:space="0"/>
+          <w:right w:val="none" w:color="000000" w:sz="4" w:space="0"/>
         </w:tcBorders>
       </w:tcPr>
     </w:tblStylePr>
@@ -13164,9 +13130,9 @@
       </w:tcPr>
     </w:tblStylePr>
   </w:style>
-  <w:style w:type="table" w:styleId="67">
+  <w:style w:type="table" w:styleId="756">
     <w:name w:val="Grid Table 7 Colorful - Accent 6"/>
-    <w:basedOn w:val="665"/>
+    <w:basedOn w:val="887"/>
     <w:uiPriority w:val="99"/>
     <w:pPr>
       <w:pBdr/>
@@ -13268,11 +13234,11 @@
         <w:tblBorders/>
       </w:tblPr>
       <w:tcPr>
-        <w:shd w:color="ffffff"/>
+        <w:shd w:val="clear" w:color="ffffff"/>
         <w:tcBorders>
-          <w:top w:val="none"/>
-          <w:left w:val="none"/>
-          <w:bottom w:val="none"/>
+          <w:top w:val="none" w:color="000000" w:sz="4" w:space="0"/>
+          <w:left w:val="none" w:color="000000" w:sz="4" w:space="0"/>
+          <w:bottom w:val="none" w:color="000000" w:sz="4" w:space="0"/>
           <w:right w:val="single" w:color="000000" w:themeColor="accent6" w:themeTint="90" w:sz="4" w:space="0"/>
         </w:tcBorders>
       </w:tcPr>
@@ -13295,10 +13261,10 @@
       <w:tcPr>
         <w:shd w:val="clear" w:color="ffffff" w:themeColor="light1" w:fill="ffffff" w:themeFill="light1"/>
         <w:tcBorders>
-          <w:top w:val="none"/>
-          <w:left w:val="none"/>
+          <w:top w:val="none" w:color="000000" w:sz="4" w:space="0"/>
+          <w:left w:val="none" w:color="000000" w:sz="4" w:space="0"/>
           <w:bottom w:val="single" w:color="000000" w:themeColor="accent6" w:themeTint="90" w:sz="4" w:space="0"/>
-          <w:right w:val="none"/>
+          <w:right w:val="none" w:color="000000" w:sz="4" w:space="0"/>
         </w:tcBorders>
       </w:tcPr>
     </w:tblStylePr>
@@ -13318,12 +13284,12 @@
         <w:tblBorders/>
       </w:tblPr>
       <w:tcPr>
-        <w:shd w:color="ffffff"/>
+        <w:shd w:val="clear" w:color="ffffff"/>
         <w:tcBorders>
-          <w:top w:val="none"/>
+          <w:top w:val="none" w:color="000000" w:sz="4" w:space="0"/>
           <w:left w:val="single" w:color="000000" w:themeColor="accent6" w:themeTint="90" w:sz="4" w:space="0"/>
-          <w:bottom w:val="none"/>
-          <w:right w:val="none"/>
+          <w:bottom w:val="none" w:color="000000" w:sz="4" w:space="0"/>
+          <w:right w:val="none" w:color="000000" w:sz="4" w:space="0"/>
         </w:tcBorders>
       </w:tcPr>
     </w:tblStylePr>
@@ -13346,9 +13312,9 @@
         <w:shd w:val="clear" w:color="ffffff" w:themeColor="light1" w:fill="ffffff" w:themeFill="light1"/>
         <w:tcBorders>
           <w:top w:val="single" w:color="000000" w:themeColor="accent6" w:themeTint="90" w:sz="4" w:space="0"/>
-          <w:left w:val="none"/>
-          <w:bottom w:val="none"/>
-          <w:right w:val="none"/>
+          <w:left w:val="none" w:color="000000" w:sz="4" w:space="0"/>
+          <w:bottom w:val="none" w:color="000000" w:sz="4" w:space="0"/>
+          <w:right w:val="none" w:color="000000" w:sz="4" w:space="0"/>
         </w:tcBorders>
       </w:tcPr>
     </w:tblStylePr>
@@ -13418,9 +13384,9 @@
       </w:tcPr>
     </w:tblStylePr>
   </w:style>
-  <w:style w:type="table" w:styleId="68">
+  <w:style w:type="table" w:styleId="757">
     <w:name w:val="List Table 1 Light"/>
-    <w:basedOn w:val="665"/>
+    <w:basedOn w:val="887"/>
     <w:uiPriority w:val="99"/>
     <w:pPr>
       <w:pBdr/>
@@ -13634,9 +13600,9 @@
       </w:tcPr>
     </w:tblStylePr>
   </w:style>
-  <w:style w:type="table" w:styleId="69">
+  <w:style w:type="table" w:styleId="758">
     <w:name w:val="List Table 1 Light - Accent 1"/>
-    <w:basedOn w:val="665"/>
+    <w:basedOn w:val="887"/>
     <w:uiPriority w:val="99"/>
     <w:pPr>
       <w:pBdr/>
@@ -13850,9 +13816,9 @@
       </w:tcPr>
     </w:tblStylePr>
   </w:style>
-  <w:style w:type="table" w:styleId="70">
+  <w:style w:type="table" w:styleId="759">
     <w:name w:val="List Table 1 Light - Accent 2"/>
-    <w:basedOn w:val="665"/>
+    <w:basedOn w:val="887"/>
     <w:uiPriority w:val="99"/>
     <w:pPr>
       <w:pBdr/>
@@ -14066,9 +14032,9 @@
       </w:tcPr>
     </w:tblStylePr>
   </w:style>
-  <w:style w:type="table" w:styleId="71">
+  <w:style w:type="table" w:styleId="760">
     <w:name w:val="List Table 1 Light - Accent 3"/>
-    <w:basedOn w:val="665"/>
+    <w:basedOn w:val="887"/>
     <w:uiPriority w:val="99"/>
     <w:pPr>
       <w:pBdr/>
@@ -14282,9 +14248,9 @@
       </w:tcPr>
     </w:tblStylePr>
   </w:style>
-  <w:style w:type="table" w:styleId="72">
+  <w:style w:type="table" w:styleId="761">
     <w:name w:val="List Table 1 Light - Accent 4"/>
-    <w:basedOn w:val="665"/>
+    <w:basedOn w:val="887"/>
     <w:uiPriority w:val="99"/>
     <w:pPr>
       <w:pBdr/>
@@ -14498,9 +14464,9 @@
       </w:tcPr>
     </w:tblStylePr>
   </w:style>
-  <w:style w:type="table" w:styleId="73">
+  <w:style w:type="table" w:styleId="762">
     <w:name w:val="List Table 1 Light - Accent 5"/>
-    <w:basedOn w:val="665"/>
+    <w:basedOn w:val="887"/>
     <w:uiPriority w:val="99"/>
     <w:pPr>
       <w:pBdr/>
@@ -14714,9 +14680,9 @@
       </w:tcPr>
     </w:tblStylePr>
   </w:style>
-  <w:style w:type="table" w:styleId="74">
+  <w:style w:type="table" w:styleId="763">
     <w:name w:val="List Table 1 Light - Accent 6"/>
-    <w:basedOn w:val="665"/>
+    <w:basedOn w:val="887"/>
     <w:uiPriority w:val="99"/>
     <w:pPr>
       <w:pBdr/>
@@ -14930,9 +14896,9 @@
       </w:tcPr>
     </w:tblStylePr>
   </w:style>
-  <w:style w:type="table" w:styleId="75">
+  <w:style w:type="table" w:styleId="764">
     <w:name w:val="List Table 2"/>
-    <w:basedOn w:val="665"/>
+    <w:basedOn w:val="887"/>
     <w:uiPriority w:val="99"/>
     <w:pPr>
       <w:pBdr/>
@@ -15168,9 +15134,9 @@
       </w:tcPr>
     </w:tblStylePr>
   </w:style>
-  <w:style w:type="table" w:styleId="76">
+  <w:style w:type="table" w:styleId="765">
     <w:name w:val="List Table 2 - Accent 1"/>
-    <w:basedOn w:val="665"/>
+    <w:basedOn w:val="887"/>
     <w:uiPriority w:val="99"/>
     <w:pPr>
       <w:pBdr/>
@@ -15406,9 +15372,9 @@
       </w:tcPr>
     </w:tblStylePr>
   </w:style>
-  <w:style w:type="table" w:styleId="77">
+  <w:style w:type="table" w:styleId="766">
     <w:name w:val="List Table 2 - Accent 2"/>
-    <w:basedOn w:val="665"/>
+    <w:basedOn w:val="887"/>
     <w:uiPriority w:val="99"/>
     <w:pPr>
       <w:pBdr/>
@@ -15644,9 +15610,9 @@
       </w:tcPr>
     </w:tblStylePr>
   </w:style>
-  <w:style w:type="table" w:styleId="78">
+  <w:style w:type="table" w:styleId="767">
     <w:name w:val="List Table 2 - Accent 3"/>
-    <w:basedOn w:val="665"/>
+    <w:basedOn w:val="887"/>
     <w:uiPriority w:val="99"/>
     <w:pPr>
       <w:pBdr/>
@@ -15882,9 +15848,9 @@
       </w:tcPr>
     </w:tblStylePr>
   </w:style>
-  <w:style w:type="table" w:styleId="79">
+  <w:style w:type="table" w:styleId="768">
     <w:name w:val="List Table 2 - Accent 4"/>
-    <w:basedOn w:val="665"/>
+    <w:basedOn w:val="887"/>
     <w:uiPriority w:val="99"/>
     <w:pPr>
       <w:pBdr/>
@@ -16120,9 +16086,9 @@
       </w:tcPr>
     </w:tblStylePr>
   </w:style>
-  <w:style w:type="table" w:styleId="80">
+  <w:style w:type="table" w:styleId="769">
     <w:name w:val="List Table 2 - Accent 5"/>
-    <w:basedOn w:val="665"/>
+    <w:basedOn w:val="887"/>
     <w:uiPriority w:val="99"/>
     <w:pPr>
       <w:pBdr/>
@@ -16358,9 +16324,9 @@
       </w:tcPr>
     </w:tblStylePr>
   </w:style>
-  <w:style w:type="table" w:styleId="81">
+  <w:style w:type="table" w:styleId="770">
     <w:name w:val="List Table 2 - Accent 6"/>
-    <w:basedOn w:val="665"/>
+    <w:basedOn w:val="887"/>
     <w:uiPriority w:val="99"/>
     <w:pPr>
       <w:pBdr/>
@@ -16596,9 +16562,9 @@
       </w:tcPr>
     </w:tblStylePr>
   </w:style>
-  <w:style w:type="table" w:styleId="82">
+  <w:style w:type="table" w:styleId="771">
     <w:name w:val="List Table 3"/>
-    <w:basedOn w:val="665"/>
+    <w:basedOn w:val="887"/>
     <w:uiPriority w:val="99"/>
     <w:pPr>
       <w:pBdr/>
@@ -16824,9 +16790,9 @@
       </w:tcPr>
     </w:tblStylePr>
   </w:style>
-  <w:style w:type="table" w:styleId="83">
+  <w:style w:type="table" w:styleId="772">
     <w:name w:val="List Table 3 - Accent 1"/>
-    <w:basedOn w:val="665"/>
+    <w:basedOn w:val="887"/>
     <w:uiPriority w:val="99"/>
     <w:pPr>
       <w:pBdr/>
@@ -17052,9 +17018,9 @@
       </w:tcPr>
     </w:tblStylePr>
   </w:style>
-  <w:style w:type="table" w:styleId="84">
+  <w:style w:type="table" w:styleId="773">
     <w:name w:val="List Table 3 - Accent 2"/>
-    <w:basedOn w:val="665"/>
+    <w:basedOn w:val="887"/>
     <w:uiPriority w:val="99"/>
     <w:pPr>
       <w:pBdr/>
@@ -17280,9 +17246,9 @@
       </w:tcPr>
     </w:tblStylePr>
   </w:style>
-  <w:style w:type="table" w:styleId="85">
+  <w:style w:type="table" w:styleId="774">
     <w:name w:val="List Table 3 - Accent 3"/>
-    <w:basedOn w:val="665"/>
+    <w:basedOn w:val="887"/>
     <w:uiPriority w:val="99"/>
     <w:pPr>
       <w:pBdr/>
@@ -17508,9 +17474,9 @@
       </w:tcPr>
     </w:tblStylePr>
   </w:style>
-  <w:style w:type="table" w:styleId="86">
+  <w:style w:type="table" w:styleId="775">
     <w:name w:val="List Table 3 - Accent 4"/>
-    <w:basedOn w:val="665"/>
+    <w:basedOn w:val="887"/>
     <w:uiPriority w:val="99"/>
     <w:pPr>
       <w:pBdr/>
@@ -17736,9 +17702,9 @@
       </w:tcPr>
     </w:tblStylePr>
   </w:style>
-  <w:style w:type="table" w:styleId="87">
+  <w:style w:type="table" w:styleId="776">
     <w:name w:val="List Table 3 - Accent 5"/>
-    <w:basedOn w:val="665"/>
+    <w:basedOn w:val="887"/>
     <w:uiPriority w:val="99"/>
     <w:pPr>
       <w:pBdr/>
@@ -17964,9 +17930,9 @@
       </w:tcPr>
     </w:tblStylePr>
   </w:style>
-  <w:style w:type="table" w:styleId="88">
+  <w:style w:type="table" w:styleId="777">
     <w:name w:val="List Table 3 - Accent 6"/>
-    <w:basedOn w:val="665"/>
+    <w:basedOn w:val="887"/>
     <w:uiPriority w:val="99"/>
     <w:pPr>
       <w:pBdr/>
@@ -18192,9 +18158,9 @@
       </w:tcPr>
     </w:tblStylePr>
   </w:style>
-  <w:style w:type="table" w:styleId="89">
+  <w:style w:type="table" w:styleId="778">
     <w:name w:val="List Table 4"/>
-    <w:basedOn w:val="665"/>
+    <w:basedOn w:val="887"/>
     <w:uiPriority w:val="99"/>
     <w:pPr>
       <w:pBdr/>
@@ -18417,9 +18383,9 @@
       </w:tcPr>
     </w:tblStylePr>
   </w:style>
-  <w:style w:type="table" w:styleId="90">
+  <w:style w:type="table" w:styleId="779">
     <w:name w:val="List Table 4 - Accent 1"/>
-    <w:basedOn w:val="665"/>
+    <w:basedOn w:val="887"/>
     <w:uiPriority w:val="99"/>
     <w:pPr>
       <w:pBdr/>
@@ -18642,9 +18608,9 @@
       </w:tcPr>
     </w:tblStylePr>
   </w:style>
-  <w:style w:type="table" w:styleId="91">
+  <w:style w:type="table" w:styleId="780">
     <w:name w:val="List Table 4 - Accent 2"/>
-    <w:basedOn w:val="665"/>
+    <w:basedOn w:val="887"/>
     <w:uiPriority w:val="99"/>
     <w:pPr>
       <w:pBdr/>
@@ -18867,9 +18833,9 @@
       </w:tcPr>
     </w:tblStylePr>
   </w:style>
-  <w:style w:type="table" w:styleId="92">
+  <w:style w:type="table" w:styleId="781">
     <w:name w:val="List Table 4 - Accent 3"/>
-    <w:basedOn w:val="665"/>
+    <w:basedOn w:val="887"/>
     <w:uiPriority w:val="99"/>
     <w:pPr>
       <w:pBdr/>
@@ -19092,9 +19058,9 @@
       </w:tcPr>
     </w:tblStylePr>
   </w:style>
-  <w:style w:type="table" w:styleId="93">
+  <w:style w:type="table" w:styleId="782">
     <w:name w:val="List Table 4 - Accent 4"/>
-    <w:basedOn w:val="665"/>
+    <w:basedOn w:val="887"/>
     <w:uiPriority w:val="99"/>
     <w:pPr>
       <w:pBdr/>
@@ -19317,9 +19283,9 @@
       </w:tcPr>
     </w:tblStylePr>
   </w:style>
-  <w:style w:type="table" w:styleId="94">
+  <w:style w:type="table" w:styleId="783">
     <w:name w:val="List Table 4 - Accent 5"/>
-    <w:basedOn w:val="665"/>
+    <w:basedOn w:val="887"/>
     <w:uiPriority w:val="99"/>
     <w:pPr>
       <w:pBdr/>
@@ -19542,9 +19508,9 @@
       </w:tcPr>
     </w:tblStylePr>
   </w:style>
-  <w:style w:type="table" w:styleId="95">
+  <w:style w:type="table" w:styleId="784">
     <w:name w:val="List Table 4 - Accent 6"/>
-    <w:basedOn w:val="665"/>
+    <w:basedOn w:val="887"/>
     <w:uiPriority w:val="99"/>
     <w:pPr>
       <w:pBdr/>
@@ -19767,9 +19733,9 @@
       </w:tcPr>
     </w:tblStylePr>
   </w:style>
-  <w:style w:type="table" w:styleId="96">
+  <w:style w:type="table" w:styleId="785">
     <w:name w:val="List Table 5 Dark"/>
-    <w:basedOn w:val="665"/>
+    <w:basedOn w:val="887"/>
     <w:uiPriority w:val="99"/>
     <w:pPr>
       <w:pBdr/>
@@ -20009,9 +19975,9 @@
       </w:tcPr>
     </w:tblStylePr>
   </w:style>
-  <w:style w:type="table" w:styleId="97">
+  <w:style w:type="table" w:styleId="786">
     <w:name w:val="List Table 5 Dark - Accent 1"/>
-    <w:basedOn w:val="665"/>
+    <w:basedOn w:val="887"/>
     <w:uiPriority w:val="99"/>
     <w:pPr>
       <w:pBdr/>
@@ -20251,9 +20217,9 @@
       </w:tcPr>
     </w:tblStylePr>
   </w:style>
-  <w:style w:type="table" w:styleId="98">
+  <w:style w:type="table" w:styleId="787">
     <w:name w:val="List Table 5 Dark - Accent 2"/>
-    <w:basedOn w:val="665"/>
+    <w:basedOn w:val="887"/>
     <w:uiPriority w:val="99"/>
     <w:pPr>
       <w:pBdr/>
@@ -20493,9 +20459,9 @@
       </w:tcPr>
     </w:tblStylePr>
   </w:style>
-  <w:style w:type="table" w:styleId="99">
+  <w:style w:type="table" w:styleId="788">
     <w:name w:val="List Table 5 Dark - Accent 3"/>
-    <w:basedOn w:val="665"/>
+    <w:basedOn w:val="887"/>
     <w:uiPriority w:val="99"/>
     <w:pPr>
       <w:pBdr/>
@@ -20735,9 +20701,9 @@
       </w:tcPr>
     </w:tblStylePr>
   </w:style>
-  <w:style w:type="table" w:styleId="100">
+  <w:style w:type="table" w:styleId="789">
     <w:name w:val="List Table 5 Dark - Accent 4"/>
-    <w:basedOn w:val="665"/>
+    <w:basedOn w:val="887"/>
     <w:uiPriority w:val="99"/>
     <w:pPr>
       <w:pBdr/>
@@ -20977,9 +20943,9 @@
       </w:tcPr>
     </w:tblStylePr>
   </w:style>
-  <w:style w:type="table" w:styleId="101">
+  <w:style w:type="table" w:styleId="790">
     <w:name w:val="List Table 5 Dark - Accent 5"/>
-    <w:basedOn w:val="665"/>
+    <w:basedOn w:val="887"/>
     <w:uiPriority w:val="99"/>
     <w:pPr>
       <w:pBdr/>
@@ -21219,9 +21185,9 @@
       </w:tcPr>
     </w:tblStylePr>
   </w:style>
-  <w:style w:type="table" w:styleId="102">
+  <w:style w:type="table" w:styleId="791">
     <w:name w:val="List Table 5 Dark - Accent 6"/>
-    <w:basedOn w:val="665"/>
+    <w:basedOn w:val="887"/>
     <w:uiPriority w:val="99"/>
     <w:pPr>
       <w:pBdr/>
@@ -21461,9 +21427,9 @@
       </w:tcPr>
     </w:tblStylePr>
   </w:style>
-  <w:style w:type="table" w:styleId="103">
+  <w:style w:type="table" w:styleId="792">
     <w:name w:val="List Table 6 Colorful"/>
-    <w:basedOn w:val="665"/>
+    <w:basedOn w:val="887"/>
     <w:uiPriority w:val="99"/>
     <w:pPr>
       <w:pBdr/>
@@ -21684,9 +21650,9 @@
       </w:tcPr>
     </w:tblStylePr>
   </w:style>
-  <w:style w:type="table" w:styleId="104">
+  <w:style w:type="table" w:styleId="793">
     <w:name w:val="List Table 6 Colorful - Accent 1"/>
-    <w:basedOn w:val="665"/>
+    <w:basedOn w:val="887"/>
     <w:uiPriority w:val="99"/>
     <w:pPr>
       <w:pBdr/>
@@ -21907,9 +21873,9 @@
       </w:tcPr>
     </w:tblStylePr>
   </w:style>
-  <w:style w:type="table" w:styleId="105">
+  <w:style w:type="table" w:styleId="794">
     <w:name w:val="List Table 6 Colorful - Accent 2"/>
-    <w:basedOn w:val="665"/>
+    <w:basedOn w:val="887"/>
     <w:uiPriority w:val="99"/>
     <w:pPr>
       <w:pBdr/>
@@ -22130,9 +22096,9 @@
       </w:tcPr>
     </w:tblStylePr>
   </w:style>
-  <w:style w:type="table" w:styleId="106">
+  <w:style w:type="table" w:styleId="795">
     <w:name w:val="List Table 6 Colorful - Accent 3"/>
-    <w:basedOn w:val="665"/>
+    <w:basedOn w:val="887"/>
     <w:uiPriority w:val="99"/>
     <w:pPr>
       <w:pBdr/>
@@ -22353,9 +22319,9 @@
       </w:tcPr>
     </w:tblStylePr>
   </w:style>
-  <w:style w:type="table" w:styleId="107">
+  <w:style w:type="table" w:styleId="796">
     <w:name w:val="List Table 6 Colorful - Accent 4"/>
-    <w:basedOn w:val="665"/>
+    <w:basedOn w:val="887"/>
     <w:uiPriority w:val="99"/>
     <w:pPr>
       <w:pBdr/>
@@ -22576,9 +22542,9 @@
       </w:tcPr>
     </w:tblStylePr>
   </w:style>
-  <w:style w:type="table" w:styleId="108">
+  <w:style w:type="table" w:styleId="797">
     <w:name w:val="List Table 6 Colorful - Accent 5"/>
-    <w:basedOn w:val="665"/>
+    <w:basedOn w:val="887"/>
     <w:uiPriority w:val="99"/>
     <w:pPr>
       <w:pBdr/>
@@ -22799,9 +22765,9 @@
       </w:tcPr>
     </w:tblStylePr>
   </w:style>
-  <w:style w:type="table" w:styleId="109">
+  <w:style w:type="table" w:styleId="798">
     <w:name w:val="List Table 6 Colorful - Accent 6"/>
-    <w:basedOn w:val="665"/>
+    <w:basedOn w:val="887"/>
     <w:uiPriority w:val="99"/>
     <w:pPr>
       <w:pBdr/>
@@ -23022,9 +22988,9 @@
       </w:tcPr>
     </w:tblStylePr>
   </w:style>
-  <w:style w:type="table" w:styleId="110">
+  <w:style w:type="table" w:styleId="799">
     <w:name w:val="List Table 7 Colorful"/>
-    <w:basedOn w:val="665"/>
+    <w:basedOn w:val="887"/>
     <w:uiPriority w:val="99"/>
     <w:pPr>
       <w:pBdr/>
@@ -23123,11 +23089,11 @@
         <w:tblBorders/>
       </w:tblPr>
       <w:tcPr>
-        <w:shd w:color="ffffff"/>
+        <w:shd w:val="clear" w:color="ffffff"/>
         <w:tcBorders>
-          <w:top w:val="none"/>
-          <w:left w:val="none"/>
-          <w:bottom w:val="none"/>
+          <w:top w:val="none" w:color="000000" w:sz="4" w:space="0"/>
+          <w:left w:val="none" w:color="000000" w:sz="4" w:space="0"/>
+          <w:bottom w:val="none" w:color="000000" w:sz="4" w:space="0"/>
           <w:right w:val="single" w:color="000000" w:themeColor="text1" w:themeTint="80" w:sz="4" w:space="0"/>
         </w:tcBorders>
       </w:tcPr>
@@ -23150,10 +23116,10 @@
       <w:tcPr>
         <w:shd w:val="clear" w:color="ffffff" w:themeColor="light1" w:fill="ffffff" w:themeFill="light1"/>
         <w:tcBorders>
-          <w:top w:val="none"/>
-          <w:left w:val="none"/>
+          <w:top w:val="none" w:color="000000" w:sz="4" w:space="0"/>
+          <w:left w:val="none" w:color="000000" w:sz="4" w:space="0"/>
           <w:bottom w:val="single" w:color="000000" w:themeColor="text1" w:themeTint="80" w:sz="4" w:space="0"/>
-          <w:right w:val="none"/>
+          <w:right w:val="none" w:color="000000" w:sz="4" w:space="0"/>
         </w:tcBorders>
       </w:tcPr>
     </w:tblStylePr>
@@ -23173,12 +23139,12 @@
         <w:tblBorders/>
       </w:tblPr>
       <w:tcPr>
-        <w:shd w:color="ffffff"/>
+        <w:shd w:val="clear" w:color="ffffff"/>
         <w:tcBorders>
-          <w:top w:val="none"/>
+          <w:top w:val="none" w:color="000000" w:sz="4" w:space="0"/>
           <w:left w:val="single" w:color="000000" w:themeColor="text1" w:themeTint="80" w:sz="4" w:space="0"/>
-          <w:bottom w:val="none"/>
-          <w:right w:val="none"/>
+          <w:bottom w:val="none" w:color="000000" w:sz="4" w:space="0"/>
+          <w:right w:val="none" w:color="000000" w:sz="4" w:space="0"/>
         </w:tcBorders>
       </w:tcPr>
     </w:tblStylePr>
@@ -23201,9 +23167,9 @@
         <w:shd w:val="clear" w:color="ffffff" w:themeColor="light1" w:fill="ffffff" w:themeFill="light1"/>
         <w:tcBorders>
           <w:top w:val="single" w:color="000000" w:themeColor="text1" w:themeTint="80" w:sz="4" w:space="0"/>
-          <w:left w:val="none"/>
-          <w:bottom w:val="none"/>
-          <w:right w:val="none"/>
+          <w:left w:val="none" w:color="000000" w:sz="4" w:space="0"/>
+          <w:bottom w:val="none" w:color="000000" w:sz="4" w:space="0"/>
+          <w:right w:val="none" w:color="000000" w:sz="4" w:space="0"/>
         </w:tcBorders>
       </w:tcPr>
     </w:tblStylePr>
@@ -23278,9 +23244,9 @@
       </w:tcPr>
     </w:tblStylePr>
   </w:style>
-  <w:style w:type="table" w:styleId="111">
+  <w:style w:type="table" w:styleId="800">
     <w:name w:val="List Table 7 Colorful - Accent 1"/>
-    <w:basedOn w:val="665"/>
+    <w:basedOn w:val="887"/>
     <w:uiPriority w:val="99"/>
     <w:pPr>
       <w:pBdr/>
@@ -23379,11 +23345,11 @@
         <w:tblBorders/>
       </w:tblPr>
       <w:tcPr>
-        <w:shd w:color="ffffff"/>
+        <w:shd w:val="clear" w:color="ffffff"/>
         <w:tcBorders>
-          <w:top w:val="none"/>
-          <w:left w:val="none"/>
-          <w:bottom w:val="none"/>
+          <w:top w:val="none" w:color="000000" w:sz="4" w:space="0"/>
+          <w:left w:val="none" w:color="000000" w:sz="4" w:space="0"/>
+          <w:bottom w:val="none" w:color="000000" w:sz="4" w:space="0"/>
           <w:right w:val="single" w:color="000000" w:themeColor="accent1" w:sz="4" w:space="0"/>
         </w:tcBorders>
       </w:tcPr>
@@ -23406,10 +23372,10 @@
       <w:tcPr>
         <w:shd w:val="clear" w:color="ffffff" w:themeColor="light1" w:fill="ffffff" w:themeFill="light1"/>
         <w:tcBorders>
-          <w:top w:val="none"/>
-          <w:left w:val="none"/>
+          <w:top w:val="none" w:color="000000" w:sz="4" w:space="0"/>
+          <w:left w:val="none" w:color="000000" w:sz="4" w:space="0"/>
           <w:bottom w:val="single" w:color="000000" w:themeColor="accent1" w:sz="4" w:space="0"/>
-          <w:right w:val="none"/>
+          <w:right w:val="none" w:color="000000" w:sz="4" w:space="0"/>
         </w:tcBorders>
       </w:tcPr>
     </w:tblStylePr>
@@ -23429,12 +23395,12 @@
         <w:tblBorders/>
       </w:tblPr>
       <w:tcPr>
-        <w:shd w:color="ffffff"/>
+        <w:shd w:val="clear" w:color="ffffff"/>
         <w:tcBorders>
-          <w:top w:val="none"/>
+          <w:top w:val="none" w:color="000000" w:sz="4" w:space="0"/>
           <w:left w:val="single" w:color="000000" w:themeColor="accent1" w:sz="4" w:space="0"/>
-          <w:bottom w:val="none"/>
-          <w:right w:val="none"/>
+          <w:bottom w:val="none" w:color="000000" w:sz="4" w:space="0"/>
+          <w:right w:val="none" w:color="000000" w:sz="4" w:space="0"/>
         </w:tcBorders>
       </w:tcPr>
     </w:tblStylePr>
@@ -23457,9 +23423,9 @@
         <w:shd w:val="clear" w:color="ffffff" w:themeColor="light1" w:fill="ffffff" w:themeFill="light1"/>
         <w:tcBorders>
           <w:top w:val="single" w:color="000000" w:themeColor="accent1" w:sz="4" w:space="0"/>
-          <w:left w:val="none"/>
-          <w:bottom w:val="none"/>
-          <w:right w:val="none"/>
+          <w:left w:val="none" w:color="000000" w:sz="4" w:space="0"/>
+          <w:bottom w:val="none" w:color="000000" w:sz="4" w:space="0"/>
+          <w:right w:val="none" w:color="000000" w:sz="4" w:space="0"/>
         </w:tcBorders>
       </w:tcPr>
     </w:tblStylePr>
@@ -23534,9 +23500,9 @@
       </w:tcPr>
     </w:tblStylePr>
   </w:style>
-  <w:style w:type="table" w:styleId="112">
+  <w:style w:type="table" w:styleId="801">
     <w:name w:val="List Table 7 Colorful - Accent 2"/>
-    <w:basedOn w:val="665"/>
+    <w:basedOn w:val="887"/>
     <w:uiPriority w:val="99"/>
     <w:pPr>
       <w:pBdr/>
@@ -23635,11 +23601,11 @@
         <w:tblBorders/>
       </w:tblPr>
       <w:tcPr>
-        <w:shd w:color="ffffff"/>
+        <w:shd w:val="clear" w:color="ffffff"/>
         <w:tcBorders>
-          <w:top w:val="none"/>
-          <w:left w:val="none"/>
-          <w:bottom w:val="none"/>
+          <w:top w:val="none" w:color="000000" w:sz="4" w:space="0"/>
+          <w:left w:val="none" w:color="000000" w:sz="4" w:space="0"/>
+          <w:bottom w:val="none" w:color="000000" w:sz="4" w:space="0"/>
           <w:right w:val="single" w:color="000000" w:themeColor="accent2" w:themeTint="97" w:sz="4" w:space="0"/>
         </w:tcBorders>
       </w:tcPr>
@@ -23662,10 +23628,10 @@
       <w:tcPr>
         <w:shd w:val="clear" w:color="ffffff" w:themeColor="light1" w:fill="ffffff" w:themeFill="light1"/>
         <w:tcBorders>
-          <w:top w:val="none"/>
-          <w:left w:val="none"/>
+          <w:top w:val="none" w:color="000000" w:sz="4" w:space="0"/>
+          <w:left w:val="none" w:color="000000" w:sz="4" w:space="0"/>
           <w:bottom w:val="single" w:color="000000" w:themeColor="accent2" w:themeTint="97" w:sz="4" w:space="0"/>
-          <w:right w:val="none"/>
+          <w:right w:val="none" w:color="000000" w:sz="4" w:space="0"/>
         </w:tcBorders>
       </w:tcPr>
     </w:tblStylePr>
@@ -23685,12 +23651,12 @@
         <w:tblBorders/>
       </w:tblPr>
       <w:tcPr>
-        <w:shd w:color="ffffff"/>
+        <w:shd w:val="clear" w:color="ffffff"/>
         <w:tcBorders>
-          <w:top w:val="none"/>
+          <w:top w:val="none" w:color="000000" w:sz="4" w:space="0"/>
           <w:left w:val="single" w:color="000000" w:themeColor="accent2" w:themeTint="97" w:sz="4" w:space="0"/>
-          <w:bottom w:val="none"/>
-          <w:right w:val="none"/>
+          <w:bottom w:val="none" w:color="000000" w:sz="4" w:space="0"/>
+          <w:right w:val="none" w:color="000000" w:sz="4" w:space="0"/>
         </w:tcBorders>
       </w:tcPr>
     </w:tblStylePr>
@@ -23713,9 +23679,9 @@
         <w:shd w:val="clear" w:color="ffffff" w:themeColor="light1" w:fill="ffffff" w:themeFill="light1"/>
         <w:tcBorders>
           <w:top w:val="single" w:color="000000" w:themeColor="accent2" w:themeTint="97" w:sz="4" w:space="0"/>
-          <w:left w:val="none"/>
-          <w:bottom w:val="none"/>
-          <w:right w:val="none"/>
+          <w:left w:val="none" w:color="000000" w:sz="4" w:space="0"/>
+          <w:bottom w:val="none" w:color="000000" w:sz="4" w:space="0"/>
+          <w:right w:val="none" w:color="000000" w:sz="4" w:space="0"/>
         </w:tcBorders>
       </w:tcPr>
     </w:tblStylePr>
@@ -23790,9 +23756,9 @@
       </w:tcPr>
     </w:tblStylePr>
   </w:style>
-  <w:style w:type="table" w:styleId="113">
+  <w:style w:type="table" w:styleId="802">
     <w:name w:val="List Table 7 Colorful - Accent 3"/>
-    <w:basedOn w:val="665"/>
+    <w:basedOn w:val="887"/>
     <w:uiPriority w:val="99"/>
     <w:pPr>
       <w:pBdr/>
@@ -23891,11 +23857,11 @@
         <w:tblBorders/>
       </w:tblPr>
       <w:tcPr>
-        <w:shd w:color="ffffff"/>
+        <w:shd w:val="clear" w:color="ffffff"/>
         <w:tcBorders>
-          <w:top w:val="none"/>
-          <w:left w:val="none"/>
-          <w:bottom w:val="none"/>
+          <w:top w:val="none" w:color="000000" w:sz="4" w:space="0"/>
+          <w:left w:val="none" w:color="000000" w:sz="4" w:space="0"/>
+          <w:bottom w:val="none" w:color="000000" w:sz="4" w:space="0"/>
           <w:right w:val="single" w:color="000000" w:themeColor="accent3" w:themeTint="98" w:sz="4" w:space="0"/>
         </w:tcBorders>
       </w:tcPr>
@@ -23918,10 +23884,10 @@
       <w:tcPr>
         <w:shd w:val="clear" w:color="ffffff" w:themeColor="light1" w:fill="ffffff" w:themeFill="light1"/>
         <w:tcBorders>
-          <w:top w:val="none"/>
-          <w:left w:val="none"/>
+          <w:top w:val="none" w:color="000000" w:sz="4" w:space="0"/>
+          <w:left w:val="none" w:color="000000" w:sz="4" w:space="0"/>
           <w:bottom w:val="single" w:color="000000" w:themeColor="accent3" w:themeTint="98" w:sz="4" w:space="0"/>
-          <w:right w:val="none"/>
+          <w:right w:val="none" w:color="000000" w:sz="4" w:space="0"/>
         </w:tcBorders>
       </w:tcPr>
     </w:tblStylePr>
@@ -23941,12 +23907,12 @@
         <w:tblBorders/>
       </w:tblPr>
       <w:tcPr>
-        <w:shd w:color="ffffff"/>
+        <w:shd w:val="clear" w:color="ffffff"/>
         <w:tcBorders>
-          <w:top w:val="none"/>
+          <w:top w:val="none" w:color="000000" w:sz="4" w:space="0"/>
           <w:left w:val="single" w:color="000000" w:themeColor="accent3" w:themeTint="98" w:sz="4" w:space="0"/>
-          <w:bottom w:val="none"/>
-          <w:right w:val="none"/>
+          <w:bottom w:val="none" w:color="000000" w:sz="4" w:space="0"/>
+          <w:right w:val="none" w:color="000000" w:sz="4" w:space="0"/>
         </w:tcBorders>
       </w:tcPr>
     </w:tblStylePr>
@@ -23969,9 +23935,9 @@
         <w:shd w:val="clear" w:color="ffffff" w:themeColor="light1" w:fill="ffffff" w:themeFill="light1"/>
         <w:tcBorders>
           <w:top w:val="single" w:color="000000" w:themeColor="accent3" w:themeTint="98" w:sz="4" w:space="0"/>
-          <w:left w:val="none"/>
-          <w:bottom w:val="none"/>
-          <w:right w:val="none"/>
+          <w:left w:val="none" w:color="000000" w:sz="4" w:space="0"/>
+          <w:bottom w:val="none" w:color="000000" w:sz="4" w:space="0"/>
+          <w:right w:val="none" w:color="000000" w:sz="4" w:space="0"/>
         </w:tcBorders>
       </w:tcPr>
     </w:tblStylePr>
@@ -24046,9 +24012,9 @@
       </w:tcPr>
     </w:tblStylePr>
   </w:style>
-  <w:style w:type="table" w:styleId="114">
+  <w:style w:type="table" w:styleId="803">
     <w:name w:val="List Table 7 Colorful - Accent 4"/>
-    <w:basedOn w:val="665"/>
+    <w:basedOn w:val="887"/>
     <w:uiPriority w:val="99"/>
     <w:pPr>
       <w:pBdr/>
@@ -24147,11 +24113,11 @@
         <w:tblBorders/>
       </w:tblPr>
       <w:tcPr>
-        <w:shd w:color="ffffff"/>
+        <w:shd w:val="clear" w:color="ffffff"/>
         <w:tcBorders>
-          <w:top w:val="none"/>
-          <w:left w:val="none"/>
-          <w:bottom w:val="none"/>
+          <w:top w:val="none" w:color="000000" w:sz="4" w:space="0"/>
+          <w:left w:val="none" w:color="000000" w:sz="4" w:space="0"/>
+          <w:bottom w:val="none" w:color="000000" w:sz="4" w:space="0"/>
           <w:right w:val="single" w:color="000000" w:themeColor="accent4" w:themeTint="9A" w:sz="4" w:space="0"/>
         </w:tcBorders>
       </w:tcPr>
@@ -24174,10 +24140,10 @@
       <w:tcPr>
         <w:shd w:val="clear" w:color="ffffff" w:themeColor="light1" w:fill="ffffff" w:themeFill="light1"/>
         <w:tcBorders>
-          <w:top w:val="none"/>
-          <w:left w:val="none"/>
+          <w:top w:val="none" w:color="000000" w:sz="4" w:space="0"/>
+          <w:left w:val="none" w:color="000000" w:sz="4" w:space="0"/>
           <w:bottom w:val="single" w:color="000000" w:themeColor="accent4" w:themeTint="9A" w:sz="4" w:space="0"/>
-          <w:right w:val="none"/>
+          <w:right w:val="none" w:color="000000" w:sz="4" w:space="0"/>
         </w:tcBorders>
       </w:tcPr>
     </w:tblStylePr>
@@ -24197,12 +24163,12 @@
         <w:tblBorders/>
       </w:tblPr>
       <w:tcPr>
-        <w:shd w:color="ffffff"/>
+        <w:shd w:val="clear" w:color="ffffff"/>
         <w:tcBorders>
-          <w:top w:val="none"/>
+          <w:top w:val="none" w:color="000000" w:sz="4" w:space="0"/>
           <w:left w:val="single" w:color="000000" w:themeColor="accent4" w:themeTint="9A" w:sz="4" w:space="0"/>
-          <w:bottom w:val="none"/>
-          <w:right w:val="none"/>
+          <w:bottom w:val="none" w:color="000000" w:sz="4" w:space="0"/>
+          <w:right w:val="none" w:color="000000" w:sz="4" w:space="0"/>
         </w:tcBorders>
       </w:tcPr>
     </w:tblStylePr>
@@ -24225,9 +24191,9 @@
         <w:shd w:val="clear" w:color="ffffff" w:themeColor="light1" w:fill="ffffff" w:themeFill="light1"/>
         <w:tcBorders>
           <w:top w:val="single" w:color="000000" w:themeColor="accent4" w:themeTint="9A" w:sz="4" w:space="0"/>
-          <w:left w:val="none"/>
-          <w:bottom w:val="none"/>
-          <w:right w:val="none"/>
+          <w:left w:val="none" w:color="000000" w:sz="4" w:space="0"/>
+          <w:bottom w:val="none" w:color="000000" w:sz="4" w:space="0"/>
+          <w:right w:val="none" w:color="000000" w:sz="4" w:space="0"/>
         </w:tcBorders>
       </w:tcPr>
     </w:tblStylePr>
@@ -24302,9 +24268,9 @@
       </w:tcPr>
     </w:tblStylePr>
   </w:style>
-  <w:style w:type="table" w:styleId="115">
+  <w:style w:type="table" w:styleId="804">
     <w:name w:val="List Table 7 Colorful - Accent 5"/>
-    <w:basedOn w:val="665"/>
+    <w:basedOn w:val="887"/>
     <w:uiPriority w:val="99"/>
     <w:pPr>
       <w:pBdr/>
@@ -24403,11 +24369,11 @@
         <w:tblBorders/>
       </w:tblPr>
       <w:tcPr>
-        <w:shd w:color="ffffff"/>
+        <w:shd w:val="clear" w:color="ffffff"/>
         <w:tcBorders>
-          <w:top w:val="none"/>
-          <w:left w:val="none"/>
-          <w:bottom w:val="none"/>
+          <w:top w:val="none" w:color="000000" w:sz="4" w:space="0"/>
+          <w:left w:val="none" w:color="000000" w:sz="4" w:space="0"/>
+          <w:bottom w:val="none" w:color="000000" w:sz="4" w:space="0"/>
           <w:right w:val="single" w:color="000000" w:themeColor="accent5" w:themeTint="9A" w:sz="4" w:space="0"/>
         </w:tcBorders>
       </w:tcPr>
@@ -24430,10 +24396,10 @@
       <w:tcPr>
         <w:shd w:val="clear" w:color="ffffff" w:themeColor="light1" w:fill="ffffff" w:themeFill="light1"/>
         <w:tcBorders>
-          <w:top w:val="none"/>
-          <w:left w:val="none"/>
+          <w:top w:val="none" w:color="000000" w:sz="4" w:space="0"/>
+          <w:left w:val="none" w:color="000000" w:sz="4" w:space="0"/>
           <w:bottom w:val="single" w:color="000000" w:themeColor="accent5" w:themeTint="9A" w:sz="4" w:space="0"/>
-          <w:right w:val="none"/>
+          <w:right w:val="none" w:color="000000" w:sz="4" w:space="0"/>
         </w:tcBorders>
       </w:tcPr>
     </w:tblStylePr>
@@ -24453,12 +24419,12 @@
         <w:tblBorders/>
       </w:tblPr>
       <w:tcPr>
-        <w:shd w:color="ffffff"/>
+        <w:shd w:val="clear" w:color="ffffff"/>
         <w:tcBorders>
-          <w:top w:val="none"/>
+          <w:top w:val="none" w:color="000000" w:sz="4" w:space="0"/>
           <w:left w:val="single" w:color="000000" w:themeColor="accent5" w:themeTint="9A" w:sz="4" w:space="0"/>
-          <w:bottom w:val="none"/>
-          <w:right w:val="none"/>
+          <w:bottom w:val="none" w:color="000000" w:sz="4" w:space="0"/>
+          <w:right w:val="none" w:color="000000" w:sz="4" w:space="0"/>
         </w:tcBorders>
       </w:tcPr>
     </w:tblStylePr>
@@ -24481,9 +24447,9 @@
         <w:shd w:val="clear" w:color="ffffff" w:themeColor="light1" w:fill="ffffff" w:themeFill="light1"/>
         <w:tcBorders>
           <w:top w:val="single" w:color="000000" w:themeColor="accent5" w:themeTint="9A" w:sz="4" w:space="0"/>
-          <w:left w:val="none"/>
-          <w:bottom w:val="none"/>
-          <w:right w:val="none"/>
+          <w:left w:val="none" w:color="000000" w:sz="4" w:space="0"/>
+          <w:bottom w:val="none" w:color="000000" w:sz="4" w:space="0"/>
+          <w:right w:val="none" w:color="000000" w:sz="4" w:space="0"/>
         </w:tcBorders>
       </w:tcPr>
     </w:tblStylePr>
@@ -24558,9 +24524,9 @@
       </w:tcPr>
     </w:tblStylePr>
   </w:style>
-  <w:style w:type="table" w:styleId="116">
+  <w:style w:type="table" w:styleId="805">
     <w:name w:val="List Table 7 Colorful - Accent 6"/>
-    <w:basedOn w:val="665"/>
+    <w:basedOn w:val="887"/>
     <w:uiPriority w:val="99"/>
     <w:pPr>
       <w:pBdr/>
@@ -24659,11 +24625,11 @@
         <w:tblBorders/>
       </w:tblPr>
       <w:tcPr>
-        <w:shd w:color="ffffff"/>
+        <w:shd w:val="clear" w:color="ffffff"/>
         <w:tcBorders>
-          <w:top w:val="none"/>
-          <w:left w:val="none"/>
-          <w:bottom w:val="none"/>
+          <w:top w:val="none" w:color="000000" w:sz="4" w:space="0"/>
+          <w:left w:val="none" w:color="000000" w:sz="4" w:space="0"/>
+          <w:bottom w:val="none" w:color="000000" w:sz="4" w:space="0"/>
           <w:right w:val="single" w:color="000000" w:themeColor="accent6" w:themeTint="98" w:sz="4" w:space="0"/>
         </w:tcBorders>
       </w:tcPr>
@@ -24686,10 +24652,10 @@
       <w:tcPr>
         <w:shd w:val="clear" w:color="ffffff" w:themeColor="light1" w:fill="ffffff" w:themeFill="light1"/>
         <w:tcBorders>
-          <w:top w:val="none"/>
-          <w:left w:val="none"/>
+          <w:top w:val="none" w:color="000000" w:sz="4" w:space="0"/>
+          <w:left w:val="none" w:color="000000" w:sz="4" w:space="0"/>
           <w:bottom w:val="single" w:color="000000" w:themeColor="accent6" w:themeTint="98" w:sz="4" w:space="0"/>
-          <w:right w:val="none"/>
+          <w:right w:val="none" w:color="000000" w:sz="4" w:space="0"/>
         </w:tcBorders>
       </w:tcPr>
     </w:tblStylePr>
@@ -24709,12 +24675,12 @@
         <w:tblBorders/>
       </w:tblPr>
       <w:tcPr>
-        <w:shd w:color="ffffff"/>
+        <w:shd w:val="clear" w:color="ffffff"/>
         <w:tcBorders>
-          <w:top w:val="none"/>
+          <w:top w:val="none" w:color="000000" w:sz="4" w:space="0"/>
           <w:left w:val="single" w:color="000000" w:themeColor="accent6" w:themeTint="98" w:sz="4" w:space="0"/>
-          <w:bottom w:val="none"/>
-          <w:right w:val="none"/>
+          <w:bottom w:val="none" w:color="000000" w:sz="4" w:space="0"/>
+          <w:right w:val="none" w:color="000000" w:sz="4" w:space="0"/>
         </w:tcBorders>
       </w:tcPr>
     </w:tblStylePr>
@@ -24737,9 +24703,9 @@
         <w:shd w:val="clear" w:color="ffffff" w:themeColor="light1" w:fill="ffffff" w:themeFill="light1"/>
         <w:tcBorders>
           <w:top w:val="single" w:color="000000" w:themeColor="accent6" w:themeTint="98" w:sz="4" w:space="0"/>
-          <w:left w:val="none"/>
-          <w:bottom w:val="none"/>
-          <w:right w:val="none"/>
+          <w:left w:val="none" w:color="000000" w:sz="4" w:space="0"/>
+          <w:bottom w:val="none" w:color="000000" w:sz="4" w:space="0"/>
+          <w:right w:val="none" w:color="000000" w:sz="4" w:space="0"/>
         </w:tcBorders>
       </w:tcPr>
     </w:tblStylePr>
@@ -24814,9 +24780,9 @@
       </w:tcPr>
     </w:tblStylePr>
   </w:style>
-  <w:style w:type="table" w:styleId="117">
+  <w:style w:type="table" w:styleId="806">
     <w:name w:val="Lined - Accent"/>
-    <w:basedOn w:val="665"/>
+    <w:basedOn w:val="887"/>
     <w:uiPriority w:val="99"/>
     <w:pPr>
       <w:pBdr/>
@@ -25051,9 +25017,9 @@
       </w:tcPr>
     </w:tblStylePr>
   </w:style>
-  <w:style w:type="table" w:styleId="118">
+  <w:style w:type="table" w:styleId="807">
     <w:name w:val="Lined - Accent 1"/>
-    <w:basedOn w:val="665"/>
+    <w:basedOn w:val="887"/>
     <w:uiPriority w:val="99"/>
     <w:pPr>
       <w:pBdr/>
@@ -25288,9 +25254,9 @@
       </w:tcPr>
     </w:tblStylePr>
   </w:style>
-  <w:style w:type="table" w:styleId="119">
+  <w:style w:type="table" w:styleId="808">
     <w:name w:val="Lined - Accent 2"/>
-    <w:basedOn w:val="665"/>
+    <w:basedOn w:val="887"/>
     <w:uiPriority w:val="99"/>
     <w:pPr>
       <w:pBdr/>
@@ -25525,9 +25491,9 @@
       </w:tcPr>
     </w:tblStylePr>
   </w:style>
-  <w:style w:type="table" w:styleId="120">
+  <w:style w:type="table" w:styleId="809">
     <w:name w:val="Lined - Accent 3"/>
-    <w:basedOn w:val="665"/>
+    <w:basedOn w:val="887"/>
     <w:uiPriority w:val="99"/>
     <w:pPr>
       <w:pBdr/>
@@ -25762,9 +25728,9 @@
       </w:tcPr>
     </w:tblStylePr>
   </w:style>
-  <w:style w:type="table" w:styleId="121">
+  <w:style w:type="table" w:styleId="810">
     <w:name w:val="Lined - Accent 4"/>
-    <w:basedOn w:val="665"/>
+    <w:basedOn w:val="887"/>
     <w:uiPriority w:val="99"/>
     <w:pPr>
       <w:pBdr/>
@@ -25999,9 +25965,9 @@
       </w:tcPr>
     </w:tblStylePr>
   </w:style>
-  <w:style w:type="table" w:styleId="122">
+  <w:style w:type="table" w:styleId="811">
     <w:name w:val="Lined - Accent 5"/>
-    <w:basedOn w:val="665"/>
+    <w:basedOn w:val="887"/>
     <w:uiPriority w:val="99"/>
     <w:pPr>
       <w:pBdr/>
@@ -26236,9 +26202,9 @@
       </w:tcPr>
     </w:tblStylePr>
   </w:style>
-  <w:style w:type="table" w:styleId="123">
+  <w:style w:type="table" w:styleId="812">
     <w:name w:val="Lined - Accent 6"/>
-    <w:basedOn w:val="665"/>
+    <w:basedOn w:val="887"/>
     <w:uiPriority w:val="99"/>
     <w:pPr>
       <w:pBdr/>
@@ -26473,9 +26439,9 @@
       </w:tcPr>
     </w:tblStylePr>
   </w:style>
-  <w:style w:type="table" w:styleId="124">
+  <w:style w:type="table" w:styleId="813">
     <w:name w:val="Bordered &amp; Lined - Accent"/>
-    <w:basedOn w:val="665"/>
+    <w:basedOn w:val="887"/>
     <w:uiPriority w:val="99"/>
     <w:pPr>
       <w:pBdr/>
@@ -26717,9 +26683,9 @@
       </w:tcPr>
     </w:tblStylePr>
   </w:style>
-  <w:style w:type="table" w:styleId="125">
+  <w:style w:type="table" w:styleId="814">
     <w:name w:val="Bordered &amp; Lined - Accent 1"/>
-    <w:basedOn w:val="665"/>
+    <w:basedOn w:val="887"/>
     <w:uiPriority w:val="99"/>
     <w:pPr>
       <w:pBdr/>
@@ -26961,9 +26927,9 @@
       </w:tcPr>
     </w:tblStylePr>
   </w:style>
-  <w:style w:type="table" w:styleId="126">
+  <w:style w:type="table" w:styleId="815">
     <w:name w:val="Bordered &amp; Lined - Accent 2"/>
-    <w:basedOn w:val="665"/>
+    <w:basedOn w:val="887"/>
     <w:uiPriority w:val="99"/>
     <w:pPr>
       <w:pBdr/>
@@ -27205,9 +27171,9 @@
       </w:tcPr>
     </w:tblStylePr>
   </w:style>
-  <w:style w:type="table" w:styleId="127">
+  <w:style w:type="table" w:styleId="816">
     <w:name w:val="Bordered &amp; Lined - Accent 3"/>
-    <w:basedOn w:val="665"/>
+    <w:basedOn w:val="887"/>
     <w:uiPriority w:val="99"/>
     <w:pPr>
       <w:pBdr/>
@@ -27449,9 +27415,9 @@
       </w:tcPr>
     </w:tblStylePr>
   </w:style>
-  <w:style w:type="table" w:styleId="128">
+  <w:style w:type="table" w:styleId="817">
     <w:name w:val="Bordered &amp; Lined - Accent 4"/>
-    <w:basedOn w:val="665"/>
+    <w:basedOn w:val="887"/>
     <w:uiPriority w:val="99"/>
     <w:pPr>
       <w:pBdr/>
@@ -27693,9 +27659,9 @@
       </w:tcPr>
     </w:tblStylePr>
   </w:style>
-  <w:style w:type="table" w:styleId="129">
+  <w:style w:type="table" w:styleId="818">
     <w:name w:val="Bordered &amp; Lined - Accent 5"/>
-    <w:basedOn w:val="665"/>
+    <w:basedOn w:val="887"/>
     <w:uiPriority w:val="99"/>
     <w:pPr>
       <w:pBdr/>
@@ -27937,9 +27903,9 @@
       </w:tcPr>
     </w:tblStylePr>
   </w:style>
-  <w:style w:type="table" w:styleId="130">
+  <w:style w:type="table" w:styleId="819">
     <w:name w:val="Bordered &amp; Lined - Accent 6"/>
-    <w:basedOn w:val="665"/>
+    <w:basedOn w:val="887"/>
     <w:uiPriority w:val="99"/>
     <w:pPr>
       <w:pBdr/>
@@ -28181,9 +28147,9 @@
       </w:tcPr>
     </w:tblStylePr>
   </w:style>
-  <w:style w:type="table" w:styleId="131">
+  <w:style w:type="table" w:styleId="820">
     <w:name w:val="Bordered"/>
-    <w:basedOn w:val="665"/>
+    <w:basedOn w:val="887"/>
     <w:uiPriority w:val="99"/>
     <w:pPr>
       <w:pBdr/>
@@ -28412,9 +28378,9 @@
       </w:tcPr>
     </w:tblStylePr>
   </w:style>
-  <w:style w:type="table" w:styleId="132">
+  <w:style w:type="table" w:styleId="821">
     <w:name w:val="Bordered - Accent 1"/>
-    <w:basedOn w:val="665"/>
+    <w:basedOn w:val="887"/>
     <w:uiPriority w:val="99"/>
     <w:pPr>
       <w:pBdr/>
@@ -28643,9 +28609,9 @@
       </w:tcPr>
     </w:tblStylePr>
   </w:style>
-  <w:style w:type="table" w:styleId="133">
+  <w:style w:type="table" w:styleId="822">
     <w:name w:val="Bordered - Accent 2"/>
-    <w:basedOn w:val="665"/>
+    <w:basedOn w:val="887"/>
     <w:uiPriority w:val="99"/>
     <w:pPr>
       <w:pBdr/>
@@ -28874,9 +28840,9 @@
       </w:tcPr>
     </w:tblStylePr>
   </w:style>
-  <w:style w:type="table" w:styleId="134">
+  <w:style w:type="table" w:styleId="823">
     <w:name w:val="Bordered - Accent 3"/>
-    <w:basedOn w:val="665"/>
+    <w:basedOn w:val="887"/>
     <w:uiPriority w:val="99"/>
     <w:pPr>
       <w:pBdr/>
@@ -29105,9 +29071,9 @@
       </w:tcPr>
     </w:tblStylePr>
   </w:style>
-  <w:style w:type="table" w:styleId="135">
+  <w:style w:type="table" w:styleId="824">
     <w:name w:val="Bordered - Accent 4"/>
-    <w:basedOn w:val="665"/>
+    <w:basedOn w:val="887"/>
     <w:uiPriority w:val="99"/>
     <w:pPr>
       <w:pBdr/>
@@ -29336,9 +29302,9 @@
       </w:tcPr>
     </w:tblStylePr>
   </w:style>
-  <w:style w:type="table" w:styleId="136">
+  <w:style w:type="table" w:styleId="825">
     <w:name w:val="Bordered - Accent 5"/>
-    <w:basedOn w:val="665"/>
+    <w:basedOn w:val="887"/>
     <w:uiPriority w:val="99"/>
     <w:pPr>
       <w:pBdr/>
@@ -29567,9 +29533,9 @@
       </w:tcPr>
     </w:tblStylePr>
   </w:style>
-  <w:style w:type="table" w:styleId="137">
+  <w:style w:type="table" w:styleId="826">
     <w:name w:val="Bordered - Accent 6"/>
-    <w:basedOn w:val="665"/>
+    <w:basedOn w:val="887"/>
     <w:uiPriority w:val="99"/>
     <w:pPr>
       <w:pBdr/>
@@ -29798,11 +29764,11 @@
       </w:tcPr>
     </w:tblStylePr>
   </w:style>
-  <w:style w:type="paragraph" w:styleId="139">
+  <w:style w:type="paragraph" w:styleId="827">
     <w:name w:val="Heading 1"/>
-    <w:basedOn w:val="664"/>
-    <w:next w:val="664"/>
-    <w:link w:val="150"/>
+    <w:basedOn w:val="886"/>
+    <w:next w:val="886"/>
+    <w:link w:val="837"/>
     <w:uiPriority w:val="9"/>
     <w:qFormat/>
     <w:pPr>
@@ -29820,11 +29786,11 @@
       <w:szCs w:val="40"/>
     </w:rPr>
   </w:style>
-  <w:style w:type="paragraph" w:styleId="140">
+  <w:style w:type="paragraph" w:styleId="828">
     <w:name w:val="Heading 2"/>
-    <w:basedOn w:val="664"/>
-    <w:next w:val="664"/>
-    <w:link w:val="151"/>
+    <w:basedOn w:val="886"/>
+    <w:next w:val="886"/>
+    <w:link w:val="838"/>
     <w:uiPriority w:val="9"/>
     <w:unhideWhenUsed/>
     <w:qFormat/>
@@ -29843,11 +29809,11 @@
       <w:szCs w:val="32"/>
     </w:rPr>
   </w:style>
-  <w:style w:type="paragraph" w:styleId="141">
+  <w:style w:type="paragraph" w:styleId="829">
     <w:name w:val="Heading 3"/>
-    <w:basedOn w:val="664"/>
-    <w:next w:val="664"/>
-    <w:link w:val="152"/>
+    <w:basedOn w:val="886"/>
+    <w:next w:val="886"/>
+    <w:link w:val="839"/>
     <w:uiPriority w:val="9"/>
     <w:unhideWhenUsed/>
     <w:qFormat/>
@@ -29866,11 +29832,11 @@
       <w:szCs w:val="28"/>
     </w:rPr>
   </w:style>
-  <w:style w:type="paragraph" w:styleId="142">
+  <w:style w:type="paragraph" w:styleId="830">
     <w:name w:val="Heading 4"/>
-    <w:basedOn w:val="664"/>
-    <w:next w:val="664"/>
-    <w:link w:val="153"/>
+    <w:basedOn w:val="886"/>
+    <w:next w:val="886"/>
+    <w:link w:val="840"/>
     <w:uiPriority w:val="9"/>
     <w:unhideWhenUsed/>
     <w:qFormat/>
@@ -29889,11 +29855,11 @@
       <w:color w:val="0f4761" w:themeColor="accent1" w:themeShade="BF"/>
     </w:rPr>
   </w:style>
-  <w:style w:type="paragraph" w:styleId="143">
+  <w:style w:type="paragraph" w:styleId="831">
     <w:name w:val="Heading 5"/>
-    <w:basedOn w:val="664"/>
-    <w:next w:val="664"/>
-    <w:link w:val="154"/>
+    <w:basedOn w:val="886"/>
+    <w:next w:val="886"/>
+    <w:link w:val="841"/>
     <w:uiPriority w:val="9"/>
     <w:unhideWhenUsed/>
     <w:qFormat/>
@@ -29910,11 +29876,11 @@
       <w:color w:val="0f4761" w:themeColor="accent1" w:themeShade="BF"/>
     </w:rPr>
   </w:style>
-  <w:style w:type="paragraph" w:styleId="144">
+  <w:style w:type="paragraph" w:styleId="832">
     <w:name w:val="Heading 6"/>
-    <w:basedOn w:val="664"/>
-    <w:next w:val="664"/>
-    <w:link w:val="155"/>
+    <w:basedOn w:val="886"/>
+    <w:next w:val="886"/>
+    <w:link w:val="842"/>
     <w:uiPriority w:val="9"/>
     <w:unhideWhenUsed/>
     <w:qFormat/>
@@ -29933,11 +29899,11 @@
       <w:color w:val="595959" w:themeColor="text1" w:themeTint="A6"/>
     </w:rPr>
   </w:style>
-  <w:style w:type="paragraph" w:styleId="145">
+  <w:style w:type="paragraph" w:styleId="833">
     <w:name w:val="Heading 7"/>
-    <w:basedOn w:val="664"/>
-    <w:next w:val="664"/>
-    <w:link w:val="156"/>
+    <w:basedOn w:val="886"/>
+    <w:next w:val="886"/>
+    <w:link w:val="843"/>
     <w:uiPriority w:val="9"/>
     <w:unhideWhenUsed/>
     <w:qFormat/>
@@ -29954,11 +29920,11 @@
       <w:color w:val="595959" w:themeColor="text1" w:themeTint="A6"/>
     </w:rPr>
   </w:style>
-  <w:style w:type="paragraph" w:styleId="146">
+  <w:style w:type="paragraph" w:styleId="834">
     <w:name w:val="Heading 8"/>
-    <w:basedOn w:val="664"/>
-    <w:next w:val="664"/>
-    <w:link w:val="157"/>
+    <w:basedOn w:val="886"/>
+    <w:next w:val="886"/>
+    <w:link w:val="844"/>
     <w:uiPriority w:val="9"/>
     <w:unhideWhenUsed/>
     <w:qFormat/>
@@ -29977,11 +29943,11 @@
       <w:color w:val="272727" w:themeColor="text1" w:themeTint="D8"/>
     </w:rPr>
   </w:style>
-  <w:style w:type="paragraph" w:styleId="147">
+  <w:style w:type="paragraph" w:styleId="835">
     <w:name w:val="Heading 9"/>
-    <w:basedOn w:val="664"/>
-    <w:next w:val="664"/>
-    <w:link w:val="158"/>
+    <w:basedOn w:val="886"/>
+    <w:next w:val="886"/>
+    <w:link w:val="845"/>
     <w:uiPriority w:val="9"/>
     <w:unhideWhenUsed/>
     <w:qFormat/>
@@ -30000,7 +29966,7 @@
       <w:color w:val="272727" w:themeColor="text1" w:themeTint="D8"/>
     </w:rPr>
   </w:style>
-  <w:style w:type="character" w:styleId="148" w:default="1">
+  <w:style w:type="character" w:styleId="836" w:default="1">
     <w:name w:val="Default Paragraph Font"/>
     <w:uiPriority w:val="1"/>
     <w:semiHidden/>
@@ -30011,10 +29977,10 @@
       <w:ind/>
     </w:pPr>
   </w:style>
-  <w:style w:type="character" w:styleId="150">
+  <w:style w:type="character" w:styleId="837">
     <w:name w:val="Heading 1 Char"/>
-    <w:basedOn w:val="148"/>
-    <w:link w:val="139"/>
+    <w:basedOn w:val="836"/>
+    <w:link w:val="827"/>
     <w:uiPriority w:val="9"/>
     <w:pPr>
       <w:pBdr/>
@@ -30028,10 +29994,10 @@
       <w:szCs w:val="40"/>
     </w:rPr>
   </w:style>
-  <w:style w:type="character" w:styleId="151">
+  <w:style w:type="character" w:styleId="838">
     <w:name w:val="Heading 2 Char"/>
-    <w:basedOn w:val="148"/>
-    <w:link w:val="140"/>
+    <w:basedOn w:val="836"/>
+    <w:link w:val="828"/>
     <w:uiPriority w:val="9"/>
     <w:pPr>
       <w:pBdr/>
@@ -30045,10 +30011,10 @@
       <w:szCs w:val="32"/>
     </w:rPr>
   </w:style>
-  <w:style w:type="character" w:styleId="152">
+  <w:style w:type="character" w:styleId="839">
     <w:name w:val="Heading 3 Char"/>
-    <w:basedOn w:val="148"/>
-    <w:link w:val="141"/>
+    <w:basedOn w:val="836"/>
+    <w:link w:val="829"/>
     <w:uiPriority w:val="9"/>
     <w:pPr>
       <w:pBdr/>
@@ -30062,10 +30028,10 @@
       <w:szCs w:val="28"/>
     </w:rPr>
   </w:style>
-  <w:style w:type="character" w:styleId="153">
+  <w:style w:type="character" w:styleId="840">
     <w:name w:val="Heading 4 Char"/>
-    <w:basedOn w:val="148"/>
-    <w:link w:val="142"/>
+    <w:basedOn w:val="836"/>
+    <w:link w:val="830"/>
     <w:uiPriority w:val="9"/>
     <w:pPr>
       <w:pBdr/>
@@ -30079,10 +30045,10 @@
       <w:color w:val="0f4761" w:themeColor="accent1" w:themeShade="BF"/>
     </w:rPr>
   </w:style>
-  <w:style w:type="character" w:styleId="154">
+  <w:style w:type="character" w:styleId="841">
     <w:name w:val="Heading 5 Char"/>
-    <w:basedOn w:val="148"/>
-    <w:link w:val="143"/>
+    <w:basedOn w:val="836"/>
+    <w:link w:val="831"/>
     <w:uiPriority w:val="9"/>
     <w:pPr>
       <w:pBdr/>
@@ -30094,10 +30060,10 @@
       <w:color w:val="0f4761" w:themeColor="accent1" w:themeShade="BF"/>
     </w:rPr>
   </w:style>
-  <w:style w:type="character" w:styleId="155">
+  <w:style w:type="character" w:styleId="842">
     <w:name w:val="Heading 6 Char"/>
-    <w:basedOn w:val="148"/>
-    <w:link w:val="144"/>
+    <w:basedOn w:val="836"/>
+    <w:link w:val="832"/>
     <w:uiPriority w:val="9"/>
     <w:pPr>
       <w:pBdr/>
@@ -30111,10 +30077,10 @@
       <w:color w:val="595959" w:themeColor="text1" w:themeTint="A6"/>
     </w:rPr>
   </w:style>
-  <w:style w:type="character" w:styleId="156">
+  <w:style w:type="character" w:styleId="843">
     <w:name w:val="Heading 7 Char"/>
-    <w:basedOn w:val="148"/>
-    <w:link w:val="145"/>
+    <w:basedOn w:val="836"/>
+    <w:link w:val="833"/>
     <w:uiPriority w:val="9"/>
     <w:pPr>
       <w:pBdr/>
@@ -30126,10 +30092,10 @@
       <w:color w:val="595959" w:themeColor="text1" w:themeTint="A6"/>
     </w:rPr>
   </w:style>
-  <w:style w:type="character" w:styleId="157">
+  <w:style w:type="character" w:styleId="844">
     <w:name w:val="Heading 8 Char"/>
-    <w:basedOn w:val="148"/>
-    <w:link w:val="146"/>
+    <w:basedOn w:val="836"/>
+    <w:link w:val="834"/>
     <w:uiPriority w:val="9"/>
     <w:pPr>
       <w:pBdr/>
@@ -30143,10 +30109,10 @@
       <w:color w:val="272727" w:themeColor="text1" w:themeTint="D8"/>
     </w:rPr>
   </w:style>
-  <w:style w:type="character" w:styleId="158">
+  <w:style w:type="character" w:styleId="845">
     <w:name w:val="Heading 9 Char"/>
-    <w:basedOn w:val="148"/>
-    <w:link w:val="147"/>
+    <w:basedOn w:val="836"/>
+    <w:link w:val="835"/>
     <w:uiPriority w:val="9"/>
     <w:pPr>
       <w:pBdr/>
@@ -30160,11 +30126,11 @@
       <w:color w:val="272727" w:themeColor="text1" w:themeTint="D8"/>
     </w:rPr>
   </w:style>
-  <w:style w:type="paragraph" w:styleId="159">
+  <w:style w:type="paragraph" w:styleId="846">
     <w:name w:val="Title"/>
-    <w:basedOn w:val="664"/>
-    <w:next w:val="664"/>
-    <w:link w:val="160"/>
+    <w:basedOn w:val="886"/>
+    <w:next w:val="886"/>
+    <w:link w:val="847"/>
     <w:uiPriority w:val="10"/>
     <w:qFormat/>
     <w:pPr>
@@ -30180,10 +30146,10 @@
       <w:szCs w:val="56"/>
     </w:rPr>
   </w:style>
-  <w:style w:type="character" w:styleId="160">
+  <w:style w:type="character" w:styleId="847">
     <w:name w:val="Title Char"/>
-    <w:basedOn w:val="148"/>
-    <w:link w:val="159"/>
+    <w:basedOn w:val="836"/>
+    <w:link w:val="846"/>
     <w:uiPriority w:val="10"/>
     <w:pPr>
       <w:pBdr/>
@@ -30197,11 +30163,11 @@
       <w:szCs w:val="56"/>
     </w:rPr>
   </w:style>
-  <w:style w:type="paragraph" w:styleId="161">
+  <w:style w:type="paragraph" w:styleId="848">
     <w:name w:val="Subtitle"/>
-    <w:basedOn w:val="664"/>
-    <w:next w:val="664"/>
-    <w:link w:val="162"/>
+    <w:basedOn w:val="886"/>
+    <w:next w:val="886"/>
+    <w:link w:val="849"/>
     <w:uiPriority w:val="11"/>
     <w:qFormat/>
     <w:pPr>
@@ -30219,10 +30185,10 @@
       <w:szCs w:val="28"/>
     </w:rPr>
   </w:style>
-  <w:style w:type="character" w:styleId="162">
+  <w:style w:type="character" w:styleId="849">
     <w:name w:val="Subtitle Char"/>
-    <w:basedOn w:val="148"/>
-    <w:link w:val="161"/>
+    <w:basedOn w:val="836"/>
+    <w:link w:val="848"/>
     <w:uiPriority w:val="11"/>
     <w:pPr>
       <w:pBdr/>
@@ -30236,11 +30202,11 @@
       <w:szCs w:val="28"/>
     </w:rPr>
   </w:style>
-  <w:style w:type="paragraph" w:styleId="163">
+  <w:style w:type="paragraph" w:styleId="850">
     <w:name w:val="Quote"/>
-    <w:basedOn w:val="664"/>
-    <w:next w:val="664"/>
-    <w:link w:val="164"/>
+    <w:basedOn w:val="886"/>
+    <w:next w:val="886"/>
+    <w:link w:val="851"/>
     <w:uiPriority w:val="29"/>
     <w:qFormat/>
     <w:pPr>
@@ -30255,10 +30221,10 @@
       <w:color w:val="404040" w:themeColor="text1" w:themeTint="BF"/>
     </w:rPr>
   </w:style>
-  <w:style w:type="character" w:styleId="164">
+  <w:style w:type="character" w:styleId="851">
     <w:name w:val="Quote Char"/>
-    <w:basedOn w:val="148"/>
-    <w:link w:val="163"/>
+    <w:basedOn w:val="836"/>
+    <w:link w:val="850"/>
     <w:uiPriority w:val="29"/>
     <w:pPr>
       <w:pBdr/>
@@ -30271,9 +30237,9 @@
       <w:color w:val="404040" w:themeColor="text1" w:themeTint="BF"/>
     </w:rPr>
   </w:style>
-  <w:style w:type="character" w:styleId="166">
+  <w:style w:type="character" w:styleId="852">
     <w:name w:val="Intense Emphasis"/>
-    <w:basedOn w:val="148"/>
+    <w:basedOn w:val="836"/>
     <w:uiPriority w:val="21"/>
     <w:qFormat/>
     <w:pPr>
@@ -30287,11 +30253,11 @@
       <w:color w:val="0f4761" w:themeColor="accent1" w:themeShade="BF"/>
     </w:rPr>
   </w:style>
-  <w:style w:type="paragraph" w:styleId="167">
+  <w:style w:type="paragraph" w:styleId="853">
     <w:name w:val="Intense Quote"/>
-    <w:basedOn w:val="664"/>
-    <w:next w:val="664"/>
-    <w:link w:val="168"/>
+    <w:basedOn w:val="886"/>
+    <w:next w:val="886"/>
+    <w:link w:val="854"/>
     <w:uiPriority w:val="30"/>
     <w:qFormat/>
     <w:pPr>
@@ -30309,10 +30275,10 @@
       <w:color w:val="0f4761" w:themeColor="accent1" w:themeShade="BF"/>
     </w:rPr>
   </w:style>
-  <w:style w:type="character" w:styleId="168">
+  <w:style w:type="character" w:styleId="854">
     <w:name w:val="Intense Quote Char"/>
-    <w:basedOn w:val="148"/>
-    <w:link w:val="167"/>
+    <w:basedOn w:val="836"/>
+    <w:link w:val="853"/>
     <w:uiPriority w:val="30"/>
     <w:pPr>
       <w:pBdr/>
@@ -30325,9 +30291,9 @@
       <w:color w:val="0f4761" w:themeColor="accent1" w:themeShade="BF"/>
     </w:rPr>
   </w:style>
-  <w:style w:type="character" w:styleId="169">
+  <w:style w:type="character" w:styleId="855">
     <w:name w:val="Intense Reference"/>
-    <w:basedOn w:val="148"/>
+    <w:basedOn w:val="836"/>
     <w:uiPriority w:val="32"/>
     <w:qFormat/>
     <w:pPr>
@@ -30343,9 +30309,9 @@
       <w:spacing w:val="5"/>
     </w:rPr>
   </w:style>
-  <w:style w:type="character" w:styleId="171">
+  <w:style w:type="character" w:styleId="856">
     <w:name w:val="Subtle Emphasis"/>
-    <w:basedOn w:val="148"/>
+    <w:basedOn w:val="836"/>
     <w:uiPriority w:val="19"/>
     <w:qFormat/>
     <w:pPr>
@@ -30359,9 +30325,9 @@
       <w:color w:val="404040" w:themeColor="text1" w:themeTint="BF"/>
     </w:rPr>
   </w:style>
-  <w:style w:type="character" w:styleId="172">
+  <w:style w:type="character" w:styleId="857">
     <w:name w:val="Emphasis"/>
-    <w:basedOn w:val="148"/>
+    <w:basedOn w:val="836"/>
     <w:uiPriority w:val="20"/>
     <w:qFormat/>
     <w:pPr>
@@ -30374,9 +30340,9 @@
       <w:iCs/>
     </w:rPr>
   </w:style>
-  <w:style w:type="character" w:styleId="173">
+  <w:style w:type="character" w:styleId="858">
     <w:name w:val="Strong"/>
-    <w:basedOn w:val="148"/>
+    <w:basedOn w:val="836"/>
     <w:uiPriority w:val="22"/>
     <w:qFormat/>
     <w:pPr>
@@ -30389,9 +30355,9 @@
       <w:bCs/>
     </w:rPr>
   </w:style>
-  <w:style w:type="character" w:styleId="174">
+  <w:style w:type="character" w:styleId="859">
     <w:name w:val="Subtle Reference"/>
-    <w:basedOn w:val="148"/>
+    <w:basedOn w:val="836"/>
     <w:uiPriority w:val="31"/>
     <w:qFormat/>
     <w:pPr>
@@ -30404,9 +30370,9 @@
       <w:color w:val="5a5a5a" w:themeColor="text1" w:themeTint="A5"/>
     </w:rPr>
   </w:style>
-  <w:style w:type="character" w:styleId="175">
+  <w:style w:type="character" w:styleId="860">
     <w:name w:val="Book Title"/>
-    <w:basedOn w:val="148"/>
+    <w:basedOn w:val="836"/>
     <w:uiPriority w:val="33"/>
     <w:qFormat/>
     <w:pPr>
@@ -30422,10 +30388,10 @@
       <w:spacing w:val="5"/>
     </w:rPr>
   </w:style>
-  <w:style w:type="paragraph" w:styleId="176">
+  <w:style w:type="paragraph" w:styleId="861">
     <w:name w:val="Header"/>
-    <w:basedOn w:val="664"/>
-    <w:link w:val="177"/>
+    <w:basedOn w:val="886"/>
+    <w:link w:val="862"/>
     <w:uiPriority w:val="99"/>
     <w:unhideWhenUsed/>
     <w:pPr>
@@ -30438,10 +30404,10 @@
       <w:ind/>
     </w:pPr>
   </w:style>
-  <w:style w:type="character" w:styleId="177">
+  <w:style w:type="character" w:styleId="862">
     <w:name w:val="Header Char"/>
-    <w:basedOn w:val="148"/>
-    <w:link w:val="176"/>
+    <w:basedOn w:val="836"/>
+    <w:link w:val="861"/>
     <w:uiPriority w:val="99"/>
     <w:pPr>
       <w:pBdr/>
@@ -30449,10 +30415,10 @@
       <w:ind/>
     </w:pPr>
   </w:style>
-  <w:style w:type="paragraph" w:styleId="178">
+  <w:style w:type="paragraph" w:styleId="863">
     <w:name w:val="Footer"/>
-    <w:basedOn w:val="664"/>
-    <w:link w:val="179"/>
+    <w:basedOn w:val="886"/>
+    <w:link w:val="864"/>
     <w:uiPriority w:val="99"/>
     <w:unhideWhenUsed/>
     <w:pPr>
@@ -30465,10 +30431,10 @@
       <w:ind/>
     </w:pPr>
   </w:style>
-  <w:style w:type="character" w:styleId="179">
+  <w:style w:type="character" w:styleId="864">
     <w:name w:val="Footer Char"/>
-    <w:basedOn w:val="148"/>
-    <w:link w:val="178"/>
+    <w:basedOn w:val="836"/>
+    <w:link w:val="863"/>
     <w:uiPriority w:val="99"/>
     <w:pPr>
       <w:pBdr/>
@@ -30476,10 +30442,10 @@
       <w:ind/>
     </w:pPr>
   </w:style>
-  <w:style w:type="paragraph" w:styleId="180">
+  <w:style w:type="paragraph" w:styleId="865">
     <w:name w:val="Caption"/>
-    <w:basedOn w:val="664"/>
-    <w:next w:val="664"/>
+    <w:basedOn w:val="886"/>
+    <w:next w:val="886"/>
     <w:uiPriority w:val="35"/>
     <w:unhideWhenUsed/>
     <w:qFormat/>
@@ -30496,10 +30462,10 @@
       <w:szCs w:val="18"/>
     </w:rPr>
   </w:style>
-  <w:style w:type="paragraph" w:styleId="181">
+  <w:style w:type="paragraph" w:styleId="866">
     <w:name w:val="footnote text"/>
-    <w:basedOn w:val="664"/>
-    <w:link w:val="182"/>
+    <w:basedOn w:val="886"/>
+    <w:link w:val="867"/>
     <w:uiPriority w:val="99"/>
     <w:semiHidden/>
     <w:unhideWhenUsed/>
@@ -30513,10 +30479,10 @@
       <w:szCs w:val="20"/>
     </w:rPr>
   </w:style>
-  <w:style w:type="character" w:styleId="182">
+  <w:style w:type="character" w:styleId="867">
     <w:name w:val="Footnote Text Char"/>
-    <w:basedOn w:val="148"/>
-    <w:link w:val="181"/>
+    <w:basedOn w:val="836"/>
+    <w:link w:val="866"/>
     <w:uiPriority w:val="99"/>
     <w:semiHidden/>
     <w:pPr>
@@ -30529,9 +30495,9 @@
       <w:szCs w:val="20"/>
     </w:rPr>
   </w:style>
-  <w:style w:type="character" w:styleId="183">
+  <w:style w:type="character" w:styleId="868">
     <w:name w:val="footnote reference"/>
-    <w:basedOn w:val="148"/>
+    <w:basedOn w:val="836"/>
     <w:uiPriority w:val="99"/>
     <w:semiHidden/>
     <w:unhideWhenUsed/>
@@ -30544,10 +30510,10 @@
       <w:vertAlign w:val="superscript"/>
     </w:rPr>
   </w:style>
-  <w:style w:type="paragraph" w:styleId="184">
+  <w:style w:type="paragraph" w:styleId="869">
     <w:name w:val="endnote text"/>
-    <w:basedOn w:val="664"/>
-    <w:link w:val="185"/>
+    <w:basedOn w:val="886"/>
+    <w:link w:val="870"/>
     <w:uiPriority w:val="99"/>
     <w:semiHidden/>
     <w:unhideWhenUsed/>
@@ -30561,10 +30527,10 @@
       <w:szCs w:val="20"/>
     </w:rPr>
   </w:style>
-  <w:style w:type="character" w:styleId="185">
+  <w:style w:type="character" w:styleId="870">
     <w:name w:val="Endnote Text Char"/>
-    <w:basedOn w:val="148"/>
-    <w:link w:val="184"/>
+    <w:basedOn w:val="836"/>
+    <w:link w:val="869"/>
     <w:uiPriority w:val="99"/>
     <w:semiHidden/>
     <w:pPr>
@@ -30577,9 +30543,9 @@
       <w:szCs w:val="20"/>
     </w:rPr>
   </w:style>
-  <w:style w:type="character" w:styleId="186">
+  <w:style w:type="character" w:styleId="871">
     <w:name w:val="endnote reference"/>
-    <w:basedOn w:val="148"/>
+    <w:basedOn w:val="836"/>
     <w:uiPriority w:val="99"/>
     <w:semiHidden/>
     <w:unhideWhenUsed/>
@@ -30592,9 +30558,9 @@
       <w:vertAlign w:val="superscript"/>
     </w:rPr>
   </w:style>
-  <w:style w:type="character" w:styleId="187">
+  <w:style w:type="character" w:styleId="872">
     <w:name w:val="Hyperlink"/>
-    <w:basedOn w:val="148"/>
+    <w:basedOn w:val="836"/>
     <w:uiPriority w:val="99"/>
     <w:unhideWhenUsed/>
     <w:pPr>
@@ -30607,9 +30573,9 @@
       <w:u w:val="single"/>
     </w:rPr>
   </w:style>
-  <w:style w:type="character" w:styleId="188">
+  <w:style w:type="character" w:styleId="873">
     <w:name w:val="FollowedHyperlink"/>
-    <w:basedOn w:val="148"/>
+    <w:basedOn w:val="836"/>
     <w:uiPriority w:val="99"/>
     <w:semiHidden/>
     <w:unhideWhenUsed/>
@@ -30623,10 +30589,10 @@
       <w:u w:val="single"/>
     </w:rPr>
   </w:style>
-  <w:style w:type="paragraph" w:styleId="189">
+  <w:style w:type="paragraph" w:styleId="874">
     <w:name w:val="toc 1"/>
-    <w:basedOn w:val="664"/>
-    <w:next w:val="664"/>
+    <w:basedOn w:val="886"/>
+    <w:next w:val="886"/>
     <w:uiPriority w:val="39"/>
     <w:unhideWhenUsed/>
     <w:pPr>
@@ -30635,10 +30601,10 @@
       <w:ind/>
     </w:pPr>
   </w:style>
-  <w:style w:type="paragraph" w:styleId="190">
+  <w:style w:type="paragraph" w:styleId="875">
     <w:name w:val="toc 2"/>
-    <w:basedOn w:val="664"/>
-    <w:next w:val="664"/>
+    <w:basedOn w:val="886"/>
+    <w:next w:val="886"/>
     <w:uiPriority w:val="39"/>
     <w:unhideWhenUsed/>
     <w:pPr>
@@ -30647,10 +30613,10 @@
       <w:ind w:left="220"/>
     </w:pPr>
   </w:style>
-  <w:style w:type="paragraph" w:styleId="191">
+  <w:style w:type="paragraph" w:styleId="876">
     <w:name w:val="toc 3"/>
-    <w:basedOn w:val="664"/>
-    <w:next w:val="664"/>
+    <w:basedOn w:val="886"/>
+    <w:next w:val="886"/>
     <w:uiPriority w:val="39"/>
     <w:unhideWhenUsed/>
     <w:pPr>
@@ -30659,10 +30625,10 @@
       <w:ind w:left="440"/>
     </w:pPr>
   </w:style>
-  <w:style w:type="paragraph" w:styleId="192">
+  <w:style w:type="paragraph" w:styleId="877">
     <w:name w:val="toc 4"/>
-    <w:basedOn w:val="664"/>
-    <w:next w:val="664"/>
+    <w:basedOn w:val="886"/>
+    <w:next w:val="886"/>
     <w:uiPriority w:val="39"/>
     <w:unhideWhenUsed/>
     <w:pPr>
@@ -30671,10 +30637,10 @@
       <w:ind w:left="660"/>
     </w:pPr>
   </w:style>
-  <w:style w:type="paragraph" w:styleId="193">
+  <w:style w:type="paragraph" w:styleId="878">
     <w:name w:val="toc 5"/>
-    <w:basedOn w:val="664"/>
-    <w:next w:val="664"/>
+    <w:basedOn w:val="886"/>
+    <w:next w:val="886"/>
     <w:uiPriority w:val="39"/>
     <w:unhideWhenUsed/>
     <w:pPr>
@@ -30683,10 +30649,10 @@
       <w:ind w:left="880"/>
     </w:pPr>
   </w:style>
-  <w:style w:type="paragraph" w:styleId="194">
+  <w:style w:type="paragraph" w:styleId="879">
     <w:name w:val="toc 6"/>
-    <w:basedOn w:val="664"/>
-    <w:next w:val="664"/>
+    <w:basedOn w:val="886"/>
+    <w:next w:val="886"/>
     <w:uiPriority w:val="39"/>
     <w:unhideWhenUsed/>
     <w:pPr>
@@ -30695,10 +30661,10 @@
       <w:ind w:left="1100"/>
     </w:pPr>
   </w:style>
-  <w:style w:type="paragraph" w:styleId="195">
+  <w:style w:type="paragraph" w:styleId="880">
     <w:name w:val="toc 7"/>
-    <w:basedOn w:val="664"/>
-    <w:next w:val="664"/>
+    <w:basedOn w:val="886"/>
+    <w:next w:val="886"/>
     <w:uiPriority w:val="39"/>
     <w:unhideWhenUsed/>
     <w:pPr>
@@ -30707,10 +30673,10 @@
       <w:ind w:left="1320"/>
     </w:pPr>
   </w:style>
-  <w:style w:type="paragraph" w:styleId="196">
+  <w:style w:type="paragraph" w:styleId="881">
     <w:name w:val="toc 8"/>
-    <w:basedOn w:val="664"/>
-    <w:next w:val="664"/>
+    <w:basedOn w:val="886"/>
+    <w:next w:val="886"/>
     <w:uiPriority w:val="39"/>
     <w:unhideWhenUsed/>
     <w:pPr>
@@ -30719,10 +30685,10 @@
       <w:ind w:left="1540"/>
     </w:pPr>
   </w:style>
-  <w:style w:type="paragraph" w:styleId="197">
+  <w:style w:type="paragraph" w:styleId="882">
     <w:name w:val="toc 9"/>
-    <w:basedOn w:val="664"/>
-    <w:next w:val="664"/>
+    <w:basedOn w:val="886"/>
+    <w:next w:val="886"/>
     <w:uiPriority w:val="39"/>
     <w:unhideWhenUsed/>
     <w:pPr>
@@ -30731,9 +30697,9 @@
       <w:ind w:left="1760"/>
     </w:pPr>
   </w:style>
-  <w:style w:type="character" w:styleId="198">
+  <w:style w:type="character" w:styleId="883">
     <w:name w:val="Placeholder Text"/>
-    <w:basedOn w:val="148"/>
+    <w:basedOn w:val="836"/>
     <w:uiPriority w:val="99"/>
     <w:semiHidden/>
     <w:pPr>
@@ -30745,7 +30711,7 @@
       <w:color w:val="666666"/>
     </w:rPr>
   </w:style>
-  <w:style w:type="paragraph" w:styleId="208">
+  <w:style w:type="paragraph" w:styleId="884">
     <w:name w:val="TOC Heading"/>
     <w:uiPriority w:val="39"/>
     <w:unhideWhenUsed/>
@@ -30755,10 +30721,10 @@
       <w:ind/>
     </w:pPr>
   </w:style>
-  <w:style w:type="paragraph" w:styleId="209">
+  <w:style w:type="paragraph" w:styleId="885">
     <w:name w:val="table of figures"/>
-    <w:basedOn w:val="664"/>
-    <w:next w:val="664"/>
+    <w:basedOn w:val="886"/>
+    <w:next w:val="886"/>
     <w:uiPriority w:val="99"/>
     <w:unhideWhenUsed/>
     <w:pPr>
@@ -30767,7 +30733,7 @@
       <w:ind/>
     </w:pPr>
   </w:style>
-  <w:style w:type="paragraph" w:styleId="664" w:default="1">
+  <w:style w:type="paragraph" w:styleId="886" w:default="1">
     <w:name w:val="Normal"/>
     <w:qFormat/>
     <w:pPr>
@@ -30776,7 +30742,7 @@
       <w:ind/>
     </w:pPr>
   </w:style>
-  <w:style w:type="table" w:styleId="665" w:default="1">
+  <w:style w:type="table" w:styleId="887" w:default="1">
     <w:name w:val="Normal Table"/>
     <w:uiPriority w:val="99"/>
     <w:semiHidden/>
@@ -30969,7 +30935,7 @@
       </w:tcPr>
     </w:tblStylePr>
   </w:style>
-  <w:style w:type="numbering" w:styleId="666" w:default="1">
+  <w:style w:type="numbering" w:styleId="888" w:default="1">
     <w:name w:val="No List"/>
     <w:uiPriority w:val="99"/>
     <w:semiHidden/>
@@ -30980,9 +30946,9 @@
       <w:ind/>
     </w:pPr>
   </w:style>
-  <w:style w:type="paragraph" w:styleId="667">
+  <w:style w:type="paragraph" w:styleId="889">
     <w:name w:val="No Spacing"/>
-    <w:basedOn w:val="664"/>
+    <w:basedOn w:val="886"/>
     <w:uiPriority w:val="1"/>
     <w:qFormat/>
     <w:pPr>
@@ -30991,9 +30957,9 @@
       <w:ind/>
     </w:pPr>
   </w:style>
-  <w:style w:type="paragraph" w:styleId="668">
+  <w:style w:type="paragraph" w:styleId="890">
     <w:name w:val="List Paragraph"/>
-    <w:basedOn w:val="664"/>
+    <w:basedOn w:val="886"/>
     <w:uiPriority w:val="34"/>
     <w:qFormat/>
     <w:pPr>
